--- a/1_Templated Entries/READY/Gandhi, MK (Black) Templated RT/Gandhi, MK (Black) Templated RT.docx
+++ b/1_Templated Entries/READY/Gandhi, MK (Black) Templated RT/Gandhi, MK (Black) Templated RT.docx
@@ -1,6 +1,6 @@
 
 <file path=word/document.xml><?xml version="1.0" encoding="utf-8"?>
-<w:document xmlns:wpc="http://schemas.microsoft.com/office/word/2010/wordprocessingCanvas" xmlns:mc="http://schemas.openxmlformats.org/markup-compatibility/2006" xmlns:o="urn:schemas-microsoft-com:office:office" xmlns:r="http://schemas.openxmlformats.org/officeDocument/2006/relationships" xmlns:m="http://schemas.openxmlformats.org/officeDocument/2006/math" xmlns:v="urn:schemas-microsoft-com:vml" xmlns:wp14="http://schemas.microsoft.com/office/word/2010/wordprocessingDrawing" xmlns:wp="http://schemas.openxmlformats.org/drawingml/2006/wordprocessingDrawing" xmlns:w10="urn:schemas-microsoft-com:office:word" xmlns:w="http://schemas.openxmlformats.org/wordprocessingml/2006/main" xmlns:w14="http://schemas.microsoft.com/office/word/2010/wordml" xmlns:w15="http://schemas.microsoft.com/office/word/2012/wordml" xmlns:wpg="http://schemas.microsoft.com/office/word/2010/wordprocessingGroup" xmlns:wpi="http://schemas.microsoft.com/office/word/2010/wordprocessingInk" xmlns:wne="http://schemas.microsoft.com/office/word/2006/wordml" xmlns:wps="http://schemas.microsoft.com/office/word/2010/wordprocessingShape" mc:Ignorable="w14 w15 wp14">
+<w:document xmlns:wpc="http://schemas.microsoft.com/office/word/2010/wordprocessingCanvas" xmlns:cx="http://schemas.microsoft.com/office/drawing/2014/chartex" xmlns:cx1="http://schemas.microsoft.com/office/drawing/2015/9/8/chartex" xmlns:mc="http://schemas.openxmlformats.org/markup-compatibility/2006" xmlns:o="urn:schemas-microsoft-com:office:office" xmlns:r="http://schemas.openxmlformats.org/officeDocument/2006/relationships" xmlns:m="http://schemas.openxmlformats.org/officeDocument/2006/math" xmlns:v="urn:schemas-microsoft-com:vml" xmlns:wp14="http://schemas.microsoft.com/office/word/2010/wordprocessingDrawing" xmlns:wp="http://schemas.openxmlformats.org/drawingml/2006/wordprocessingDrawing" xmlns:w10="urn:schemas-microsoft-com:office:word" xmlns:w="http://schemas.openxmlformats.org/wordprocessingml/2006/main" xmlns:w14="http://schemas.microsoft.com/office/word/2010/wordml" xmlns:w15="http://schemas.microsoft.com/office/word/2012/wordml" xmlns:w16se="http://schemas.microsoft.com/office/word/2015/wordml/symex" xmlns:wpg="http://schemas.microsoft.com/office/word/2010/wordprocessingGroup" xmlns:wpi="http://schemas.microsoft.com/office/word/2010/wordprocessingInk" xmlns:wne="http://schemas.microsoft.com/office/word/2006/wordml" xmlns:wps="http://schemas.microsoft.com/office/word/2010/wordprocessingShape" mc:Ignorable="w14 w15 w16se wp14">
   <w:body>
     <w:tbl>
       <w:tblPr>
@@ -35,12 +35,14 @@
               <w:spacing w:after="0" w:line="240" w:lineRule="auto"/>
               <w:jc w:val="center"/>
               <w:rPr>
+                <w:rFonts w:asciiTheme="minorHAnsi" w:hAnsiTheme="minorHAnsi"/>
                 <w:b/>
                 <w:color w:val="FFFFFF"/>
               </w:rPr>
             </w:pPr>
             <w:r>
               <w:rPr>
+                <w:rFonts w:asciiTheme="minorHAnsi" w:hAnsiTheme="minorHAnsi"/>
                 <w:b/>
                 <w:color w:val="FFFFFF"/>
               </w:rPr>
@@ -58,6 +60,7 @@
               <w:spacing w:after="0" w:line="240" w:lineRule="auto"/>
               <w:jc w:val="center"/>
               <w:rPr>
+                <w:rFonts w:asciiTheme="minorHAnsi" w:hAnsiTheme="minorHAnsi"/>
                 <w:b/>
                 <w:color w:val="FFFFFF"/>
               </w:rPr>
@@ -65,6 +68,7 @@
             <w:r>
               <w:rPr>
                 <w:rStyle w:val="PlaceholderText"/>
+                <w:rFonts w:asciiTheme="minorHAnsi" w:hAnsiTheme="minorHAnsi"/>
                 <w:b/>
                 <w:color w:val="FFFFFF"/>
               </w:rPr>
@@ -80,10 +84,14 @@
           <w:p>
             <w:pPr>
               <w:spacing w:after="0" w:line="240" w:lineRule="auto"/>
+              <w:rPr>
+                <w:rFonts w:asciiTheme="minorHAnsi" w:hAnsiTheme="minorHAnsi"/>
+              </w:rPr>
             </w:pPr>
             <w:r>
               <w:rPr>
                 <w:rStyle w:val="PlaceholderText"/>
+                <w:rFonts w:asciiTheme="minorHAnsi" w:hAnsiTheme="minorHAnsi"/>
               </w:rPr>
               <w:t>Suzanne</w:t>
             </w:r>
@@ -97,10 +105,14 @@
           <w:p>
             <w:pPr>
               <w:spacing w:after="0" w:line="240" w:lineRule="auto"/>
+              <w:rPr>
+                <w:rFonts w:asciiTheme="minorHAnsi" w:hAnsiTheme="minorHAnsi"/>
+              </w:rPr>
             </w:pPr>
             <w:r>
               <w:rPr>
                 <w:rStyle w:val="PlaceholderText"/>
+                <w:rFonts w:asciiTheme="minorHAnsi" w:hAnsiTheme="minorHAnsi"/>
               </w:rPr>
               <w:t>[Middle name]</w:t>
             </w:r>
@@ -114,10 +126,14 @@
           <w:p>
             <w:pPr>
               <w:spacing w:after="0" w:line="240" w:lineRule="auto"/>
+              <w:rPr>
+                <w:rFonts w:asciiTheme="minorHAnsi" w:hAnsiTheme="minorHAnsi"/>
+              </w:rPr>
             </w:pPr>
             <w:r>
               <w:rPr>
                 <w:rStyle w:val="PlaceholderText"/>
+                <w:rFonts w:asciiTheme="minorHAnsi" w:hAnsiTheme="minorHAnsi"/>
               </w:rPr>
               <w:t>Black</w:t>
             </w:r>
@@ -139,6 +155,7 @@
               <w:spacing w:after="0" w:line="240" w:lineRule="auto"/>
               <w:jc w:val="center"/>
               <w:rPr>
+                <w:rFonts w:asciiTheme="minorHAnsi" w:hAnsiTheme="minorHAnsi"/>
                 <w:b/>
                 <w:color w:val="FFFFFF"/>
               </w:rPr>
@@ -154,10 +171,14 @@
           <w:p>
             <w:pPr>
               <w:spacing w:after="0" w:line="240" w:lineRule="auto"/>
+              <w:rPr>
+                <w:rFonts w:asciiTheme="minorHAnsi" w:hAnsiTheme="minorHAnsi"/>
+              </w:rPr>
             </w:pPr>
             <w:r>
               <w:rPr>
                 <w:rStyle w:val="PlaceholderText"/>
+                <w:rFonts w:asciiTheme="minorHAnsi" w:hAnsiTheme="minorHAnsi"/>
               </w:rPr>
               <w:t>[Enter your biography]</w:t>
             </w:r>
@@ -179,6 +200,7 @@
               <w:spacing w:after="0" w:line="240" w:lineRule="auto"/>
               <w:jc w:val="center"/>
               <w:rPr>
+                <w:rFonts w:asciiTheme="minorHAnsi" w:hAnsiTheme="minorHAnsi"/>
                 <w:b/>
                 <w:color w:val="FFFFFF"/>
               </w:rPr>
@@ -194,10 +216,14 @@
           <w:p>
             <w:pPr>
               <w:spacing w:after="0" w:line="240" w:lineRule="auto"/>
+              <w:rPr>
+                <w:rFonts w:asciiTheme="minorHAnsi" w:hAnsiTheme="minorHAnsi"/>
+              </w:rPr>
             </w:pPr>
             <w:r>
               <w:rPr>
                 <w:rStyle w:val="PlaceholderText"/>
+                <w:rFonts w:asciiTheme="minorHAnsi" w:hAnsiTheme="minorHAnsi"/>
               </w:rPr>
               <w:t>SUNY Oneonta</w:t>
             </w:r>
@@ -205,7 +231,13 @@
         </w:tc>
       </w:tr>
     </w:tbl>
-    <w:p/>
+    <w:p>
+      <w:pPr>
+        <w:rPr>
+          <w:rFonts w:asciiTheme="minorHAnsi" w:hAnsiTheme="minorHAnsi"/>
+        </w:rPr>
+      </w:pPr>
+    </w:p>
     <w:tbl>
       <w:tblPr>
         <w:tblW w:w="0" w:type="auto"/>
@@ -237,12 +269,14 @@
               <w:spacing w:after="0" w:line="240" w:lineRule="auto"/>
               <w:jc w:val="center"/>
               <w:rPr>
+                <w:rFonts w:asciiTheme="minorHAnsi" w:hAnsiTheme="minorHAnsi"/>
                 <w:b/>
                 <w:color w:val="FFFFFF"/>
               </w:rPr>
             </w:pPr>
             <w:r>
               <w:rPr>
+                <w:rFonts w:asciiTheme="minorHAnsi" w:hAnsiTheme="minorHAnsi"/>
                 <w:b/>
                 <w:color w:val="FFFFFF"/>
               </w:rPr>
@@ -265,12 +299,13 @@
             <w:pPr>
               <w:spacing w:after="0" w:line="240" w:lineRule="auto"/>
               <w:rPr>
+                <w:rFonts w:asciiTheme="minorHAnsi" w:hAnsiTheme="minorHAnsi"/>
                 <w:b/>
               </w:rPr>
             </w:pPr>
             <w:r>
               <w:rPr>
-                <w:rFonts w:ascii="Times New Roman" w:hAnsi="Times New Roman"/>
+                <w:rFonts w:asciiTheme="minorHAnsi" w:hAnsiTheme="minorHAnsi"/>
               </w:rPr>
               <w:t>GANDHI, M. K. (1869-1948)</w:t>
             </w:r>
@@ -290,10 +325,14 @@
           <w:p>
             <w:pPr>
               <w:spacing w:after="0" w:line="240" w:lineRule="auto"/>
+              <w:rPr>
+                <w:rFonts w:asciiTheme="minorHAnsi" w:hAnsiTheme="minorHAnsi"/>
+              </w:rPr>
             </w:pPr>
             <w:r>
               <w:rPr>
                 <w:rStyle w:val="PlaceholderText"/>
+                <w:rFonts w:asciiTheme="minorHAnsi" w:hAnsiTheme="minorHAnsi"/>
                 <w:b/>
               </w:rPr>
               <w:t xml:space="preserve">[Enter any </w:t>
@@ -301,6 +340,7 @@
             <w:r>
               <w:rPr>
                 <w:rStyle w:val="PlaceholderText"/>
+                <w:rFonts w:asciiTheme="minorHAnsi" w:hAnsiTheme="minorHAnsi"/>
                 <w:b/>
                 <w:i/>
               </w:rPr>
@@ -309,6 +349,7 @@
             <w:r>
               <w:rPr>
                 <w:rStyle w:val="PlaceholderText"/>
+                <w:rFonts w:asciiTheme="minorHAnsi" w:hAnsiTheme="minorHAnsi"/>
                 <w:b/>
               </w:rPr>
               <w:t xml:space="preserve"> of your headword – OPTIONAL]</w:t>
@@ -329,24 +370,67 @@
           <w:p>
             <w:pPr>
               <w:spacing w:after="0" w:line="240" w:lineRule="auto"/>
+              <w:rPr>
+                <w:rFonts w:asciiTheme="minorHAnsi" w:hAnsiTheme="minorHAnsi"/>
+              </w:rPr>
             </w:pPr>
             <w:r>
               <w:rPr>
-                <w:rFonts w:ascii="Times New Roman" w:hAnsi="Times New Roman"/>
-              </w:rPr>
-              <w:t>Mohandas Karamchand (sometimes called Mahatma</w:t>
-            </w:r>
-            <w:r>
-              <w:rPr>
-                <w:rFonts w:ascii="Times New Roman" w:hAnsi="Times New Roman"/>
-              </w:rPr>
-              <w:t>,</w:t>
-            </w:r>
-            <w:r>
-              <w:rPr>
-                <w:rFonts w:ascii="Times New Roman" w:hAnsi="Times New Roman"/>
-              </w:rPr>
-              <w:t xml:space="preserve"> or “great soul”) Gandhi was an Indian lawyer, a champion of Indian independence from Great Britain, and an advocate and theorist of non-violent civil disobedience who became one of the leading political and spiritual figures of the twentieth century. Born on October 2, 1869 in the province of Gujarat in northwestern India, Gandhi trained in England as a lawyer. Offered a position in Pretoria, he became an activist for the Indian community in South Africa, where he lived from 1893-1914. After his return to India in 1915, Gandhi took on the British Empire through a series of non-violent resistance actions that played a major role in securing Indian independence in 1947. Gandhi was assassinated by a Hindu militant on January 30, 1948.</w:t>
+                <w:rFonts w:asciiTheme="minorHAnsi" w:hAnsiTheme="minorHAnsi"/>
+              </w:rPr>
+              <w:t xml:space="preserve">Mohandas </w:t>
+            </w:r>
+            <w:proofErr w:type="spellStart"/>
+            <w:r>
+              <w:rPr>
+                <w:rFonts w:asciiTheme="minorHAnsi" w:hAnsiTheme="minorHAnsi"/>
+              </w:rPr>
+              <w:t>Karamchand</w:t>
+            </w:r>
+            <w:proofErr w:type="spellEnd"/>
+            <w:r>
+              <w:rPr>
+                <w:rFonts w:asciiTheme="minorHAnsi" w:hAnsiTheme="minorHAnsi"/>
+              </w:rPr>
+              <w:t xml:space="preserve"> (sometimes called Mahatma, or </w:t>
+            </w:r>
+            <w:r>
+              <w:rPr>
+                <w:rFonts w:asciiTheme="minorHAnsi" w:hAnsiTheme="minorHAnsi"/>
+              </w:rPr>
+              <w:t>‘</w:t>
+            </w:r>
+            <w:r>
+              <w:rPr>
+                <w:rFonts w:asciiTheme="minorHAnsi" w:hAnsiTheme="minorHAnsi"/>
+              </w:rPr>
+              <w:t>great soul</w:t>
+            </w:r>
+            <w:r>
+              <w:rPr>
+                <w:rFonts w:asciiTheme="minorHAnsi" w:hAnsiTheme="minorHAnsi"/>
+              </w:rPr>
+              <w:t>’</w:t>
+            </w:r>
+            <w:r>
+              <w:rPr>
+                <w:rFonts w:asciiTheme="minorHAnsi" w:hAnsiTheme="minorHAnsi"/>
+              </w:rPr>
+              <w:t xml:space="preserve">) Gandhi was an Indian lawyer, a champion of Indian independence from Great Britain, and an advocate and theorist of non-violent civil disobedience who became one of the leading political and spiritual figures of the twentieth century. Born on October 2, 1869 in the province of Gujarat in </w:t>
+            </w:r>
+            <w:proofErr w:type="spellStart"/>
+            <w:r>
+              <w:rPr>
+                <w:rFonts w:asciiTheme="minorHAnsi" w:hAnsiTheme="minorHAnsi"/>
+              </w:rPr>
+              <w:t>northwestern</w:t>
+            </w:r>
+            <w:proofErr w:type="spellEnd"/>
+            <w:r>
+              <w:rPr>
+                <w:rFonts w:asciiTheme="minorHAnsi" w:hAnsiTheme="minorHAnsi"/>
+              </w:rPr>
+              <w:t xml:space="preserve"> India, Gandhi trained in England as a lawyer. Offered a position in Pretoria, he became an activist for the Indian community in South Africa, where he lived from 1893-1914. After his return to India in 1915, Gandhi took on the British Empire through a series of non-violent resistance actions that played a major role in securing Indian independence in 1947. Gandhi was assassinated by a Hindu militant on January 30, 1948.</w:t>
             </w:r>
           </w:p>
         </w:tc>
@@ -364,292 +448,216 @@
           <w:p>
             <w:pPr>
               <w:rPr>
-                <w:rFonts w:ascii="Times New Roman" w:hAnsi="Times New Roman"/>
+                <w:rFonts w:asciiTheme="minorHAnsi" w:hAnsiTheme="minorHAnsi"/>
               </w:rPr>
             </w:pPr>
             <w:r>
               <w:rPr>
-                <w:rFonts w:ascii="Times New Roman" w:hAnsi="Times New Roman"/>
-              </w:rPr>
-              <w:t>Mohandas Karamchand (sometimes called Mahatma</w:t>
-            </w:r>
-            <w:r>
-              <w:rPr>
-                <w:rFonts w:ascii="Times New Roman" w:hAnsi="Times New Roman"/>
-              </w:rPr>
-              <w:t>,</w:t>
-            </w:r>
-            <w:r>
-              <w:rPr>
-                <w:rFonts w:ascii="Times New Roman" w:hAnsi="Times New Roman"/>
-              </w:rPr>
-              <w:t xml:space="preserve"> or “great soul”) Gandhi was an Indian lawyer, a champion of Indian independence from Great Britain, and an advocate and theorist of non-violent civil disobedience who became one of the leading political and spiritual figures of the twentieth century. Born on October 2, 1869 in the province of Gujarat in northwestern India, Gandhi trained in England as a lawyer. Offered a position in Pretoria, he became an activist for the Indian community in South Africa, where he lived from 1893-1914. After his return to India in 1915, Gandhi took on the British Empire through a series of non-violent resistance actions that played a major role in securing Indian independence in 1947. Gandhi was assassinated by a Hindu militant on January 30, 1948.</w:t>
+                <w:rFonts w:asciiTheme="minorHAnsi" w:hAnsiTheme="minorHAnsi"/>
+              </w:rPr>
+              <w:t xml:space="preserve">Mohandas </w:t>
+            </w:r>
+            <w:proofErr w:type="spellStart"/>
+            <w:r>
+              <w:rPr>
+                <w:rFonts w:asciiTheme="minorHAnsi" w:hAnsiTheme="minorHAnsi"/>
+              </w:rPr>
+              <w:t>Karamchand</w:t>
+            </w:r>
+            <w:proofErr w:type="spellEnd"/>
+            <w:r>
+              <w:rPr>
+                <w:rFonts w:asciiTheme="minorHAnsi" w:hAnsiTheme="minorHAnsi"/>
+              </w:rPr>
+              <w:t xml:space="preserve"> (sometimes called Mahatma, or </w:t>
+            </w:r>
+            <w:r>
+              <w:rPr>
+                <w:rFonts w:asciiTheme="minorHAnsi" w:hAnsiTheme="minorHAnsi"/>
+              </w:rPr>
+              <w:t>‘</w:t>
+            </w:r>
+            <w:r>
+              <w:rPr>
+                <w:rFonts w:asciiTheme="minorHAnsi" w:hAnsiTheme="minorHAnsi"/>
+              </w:rPr>
+              <w:t>great soul</w:t>
+            </w:r>
+            <w:r>
+              <w:rPr>
+                <w:rFonts w:asciiTheme="minorHAnsi" w:hAnsiTheme="minorHAnsi"/>
+              </w:rPr>
+              <w:t>’</w:t>
+            </w:r>
+            <w:r>
+              <w:rPr>
+                <w:rFonts w:asciiTheme="minorHAnsi" w:hAnsiTheme="minorHAnsi"/>
+              </w:rPr>
+              <w:t xml:space="preserve">) Gandhi was an Indian lawyer, a champion of Indian independence from Great Britain, and an advocate and theorist of non-violent civil disobedience who became one of the leading political and spiritual figures of the twentieth century. Born on October 2, 1869 in the province of Gujarat in </w:t>
+            </w:r>
+            <w:proofErr w:type="spellStart"/>
+            <w:r>
+              <w:rPr>
+                <w:rFonts w:asciiTheme="minorHAnsi" w:hAnsiTheme="minorHAnsi"/>
+              </w:rPr>
+              <w:t>northwestern</w:t>
+            </w:r>
+            <w:proofErr w:type="spellEnd"/>
+            <w:r>
+              <w:rPr>
+                <w:rFonts w:asciiTheme="minorHAnsi" w:hAnsiTheme="minorHAnsi"/>
+              </w:rPr>
+              <w:t xml:space="preserve"> India, Gandhi trained in England as a lawyer. Offered a position in Pretoria, he became an activist for the Indian community in South Africa, where he lived from 1893-1914. After his return to India in 1915, Gandhi took on the British Empire through a series of non-violent resistance actions that played a major role in securing Indian independence in 1947. Gandhi was assassinated by a Hindu militant on January 30, 1948.</w:t>
             </w:r>
           </w:p>
           <w:p>
             <w:pPr>
               <w:rPr>
-                <w:rFonts w:ascii="Times New Roman" w:hAnsi="Times New Roman"/>
+                <w:rFonts w:asciiTheme="minorHAnsi" w:hAnsiTheme="minorHAnsi"/>
               </w:rPr>
             </w:pPr>
             <w:r>
               <w:rPr>
-                <w:rFonts w:ascii="Times New Roman" w:hAnsi="Times New Roman"/>
-              </w:rPr>
-              <w:t xml:space="preserve">Gandhi’s thought </w:t>
-            </w:r>
-            <w:r>
-              <w:rPr>
-                <w:rFonts w:ascii="Times New Roman" w:hAnsi="Times New Roman"/>
-              </w:rPr>
-              <w:t>was shaped by</w:t>
-            </w:r>
-            <w:r>
-              <w:rPr>
-                <w:rFonts w:ascii="Times New Roman" w:hAnsi="Times New Roman"/>
-              </w:rPr>
-              <w:t xml:space="preserve"> a complex range of traditional and modern ideas from both Indian and Western contexts, and his vision </w:t>
-            </w:r>
-            <w:r>
-              <w:rPr>
-                <w:rFonts w:ascii="Times New Roman" w:hAnsi="Times New Roman"/>
-              </w:rPr>
-              <w:t>inspired in turn</w:t>
-            </w:r>
-            <w:r>
-              <w:rPr>
-                <w:rFonts w:ascii="Times New Roman" w:hAnsi="Times New Roman"/>
-              </w:rPr>
-              <w:t xml:space="preserve"> civil rights and independence movements across Africa, Asia, and the Americas. Central to Gandhi’s philosophy is the concept of </w:t>
-            </w:r>
-            <w:r>
-              <w:rPr>
-                <w:rFonts w:ascii="Times New Roman" w:hAnsi="Times New Roman"/>
+                <w:rFonts w:asciiTheme="minorHAnsi" w:hAnsiTheme="minorHAnsi"/>
+              </w:rPr>
+              <w:t xml:space="preserve">Gandhi’s thought was shaped by a complex range of traditional and modern ideas from both Indian and Western contexts, and his vision inspired in turn civil rights and independence movements across Africa, Asia, and the Americas. Central to Gandhi’s philosophy is the concept of </w:t>
+            </w:r>
+            <w:r>
+              <w:rPr>
+                <w:rFonts w:asciiTheme="minorHAnsi" w:hAnsiTheme="minorHAnsi"/>
                 <w:i/>
               </w:rPr>
               <w:t>satyagraha</w:t>
             </w:r>
             <w:r>
               <w:rPr>
-                <w:rFonts w:ascii="Times New Roman" w:hAnsi="Times New Roman"/>
-              </w:rPr>
-              <w:t xml:space="preserve">, (literally, truth force), the name Gandhi gave to </w:t>
-            </w:r>
-            <w:r>
-              <w:rPr>
-                <w:rFonts w:ascii="Times New Roman" w:hAnsi="Times New Roman"/>
-              </w:rPr>
-              <w:t xml:space="preserve">the strategy of </w:t>
-            </w:r>
-            <w:r>
-              <w:rPr>
-                <w:rFonts w:ascii="Times New Roman" w:hAnsi="Times New Roman"/>
-              </w:rPr>
-              <w:t xml:space="preserve">non-violent resistance. Both a political </w:t>
-            </w:r>
-            <w:r>
-              <w:rPr>
-                <w:rFonts w:ascii="Times New Roman" w:hAnsi="Times New Roman"/>
-              </w:rPr>
-              <w:t xml:space="preserve">tool </w:t>
-            </w:r>
-            <w:r>
-              <w:rPr>
-                <w:rFonts w:ascii="Times New Roman" w:hAnsi="Times New Roman"/>
-              </w:rPr>
-              <w:t xml:space="preserve">and a spiritual quest, </w:t>
-            </w:r>
-            <w:r>
-              <w:rPr>
-                <w:rFonts w:ascii="Times New Roman" w:hAnsi="Times New Roman"/>
+                <w:rFonts w:asciiTheme="minorHAnsi" w:hAnsiTheme="minorHAnsi"/>
+              </w:rPr>
+              <w:t xml:space="preserve">, (literally, truth force), the name Gandhi gave to the strategy of non-violent resistance. Both a political tool and a spiritual quest, </w:t>
+            </w:r>
+            <w:r>
+              <w:rPr>
+                <w:rFonts w:asciiTheme="minorHAnsi" w:hAnsiTheme="minorHAnsi"/>
                 <w:i/>
               </w:rPr>
               <w:t>satyagraha</w:t>
             </w:r>
             <w:r>
               <w:rPr>
-                <w:rFonts w:ascii="Times New Roman" w:hAnsi="Times New Roman"/>
-              </w:rPr>
-              <w:t xml:space="preserve"> assumed various forms in Gandhi’s different campaigns. Campaigning against pass laws in the Transvaal, Gandhi organized burnings of registration cards. In the 1920s, he urged a boycott of British textiles and the production of homespun cloth</w:t>
-            </w:r>
-            <w:r>
-              <w:rPr>
-                <w:rFonts w:ascii="Times New Roman" w:hAnsi="Times New Roman"/>
-              </w:rPr>
-              <w:t xml:space="preserve"> (</w:t>
-            </w:r>
-            <w:r>
-              <w:rPr>
-                <w:rFonts w:ascii="Times New Roman" w:hAnsi="Times New Roman"/>
+                <w:rFonts w:asciiTheme="minorHAnsi" w:hAnsiTheme="minorHAnsi"/>
+              </w:rPr>
+              <w:t xml:space="preserve"> assumed various forms in Gandhi’s different campaigns. Campaigning against pass laws in the Transvaal, Gandhi organized burnings of registration cards. In the 1920s, he urged a boycott of British textiles and the production of homespun cloth (</w:t>
+            </w:r>
+            <w:proofErr w:type="spellStart"/>
+            <w:r>
+              <w:rPr>
+                <w:rFonts w:asciiTheme="minorHAnsi" w:hAnsiTheme="minorHAnsi"/>
                 <w:i/>
               </w:rPr>
               <w:t>khadi</w:t>
             </w:r>
-            <w:r>
-              <w:rPr>
-                <w:rFonts w:ascii="Times New Roman" w:hAnsi="Times New Roman"/>
-              </w:rPr>
-              <w:t>)</w:t>
-            </w:r>
-            <w:r>
-              <w:rPr>
-                <w:rFonts w:ascii="Times New Roman" w:hAnsi="Times New Roman"/>
-              </w:rPr>
-              <w:t xml:space="preserve">. In 1930, he organized a month-long march to the sea, where he made salt in defiance of British law, and upon the </w:t>
-            </w:r>
-            <w:r>
-              <w:rPr>
-                <w:rFonts w:ascii="Times New Roman" w:hAnsi="Times New Roman"/>
-              </w:rPr>
-              <w:t>outbreak of WWII</w:t>
-            </w:r>
-            <w:r>
-              <w:rPr>
-                <w:rFonts w:ascii="Times New Roman" w:hAnsi="Times New Roman"/>
-              </w:rPr>
-              <w:t xml:space="preserve">, Gandhi and the Indian National Congress refused to </w:t>
-            </w:r>
-            <w:r>
-              <w:rPr>
-                <w:rFonts w:ascii="Times New Roman" w:hAnsi="Times New Roman"/>
-              </w:rPr>
-              <w:t>cooperate with</w:t>
-            </w:r>
-            <w:r>
-              <w:rPr>
-                <w:rFonts w:ascii="Times New Roman" w:hAnsi="Times New Roman"/>
-              </w:rPr>
-              <w:t xml:space="preserve"> the British war effort. </w:t>
+            <w:proofErr w:type="spellEnd"/>
+            <w:r>
+              <w:rPr>
+                <w:rFonts w:asciiTheme="minorHAnsi" w:hAnsiTheme="minorHAnsi"/>
+              </w:rPr>
+              <w:t xml:space="preserve">). In 1930, he organized a month-long march to the sea, where he made salt in defiance of British law, and upon the outbreak of WWII, Gandhi and the Indian National Congress refused to cooperate with the British war effort. </w:t>
             </w:r>
           </w:p>
           <w:p>
             <w:pPr>
               <w:rPr>
-                <w:rFonts w:ascii="Times New Roman" w:hAnsi="Times New Roman"/>
+                <w:rFonts w:asciiTheme="minorHAnsi" w:hAnsiTheme="minorHAnsi"/>
               </w:rPr>
             </w:pPr>
             <w:r>
               <w:rPr>
-                <w:rFonts w:ascii="Times New Roman" w:hAnsi="Times New Roman"/>
+                <w:rFonts w:asciiTheme="minorHAnsi" w:hAnsiTheme="minorHAnsi"/>
               </w:rPr>
               <w:t>Gandhi saw non-violence (</w:t>
             </w:r>
             <w:r>
               <w:rPr>
-                <w:rFonts w:ascii="Times New Roman" w:hAnsi="Times New Roman"/>
+                <w:rFonts w:asciiTheme="minorHAnsi" w:hAnsiTheme="minorHAnsi"/>
                 <w:i/>
               </w:rPr>
               <w:t>ahimsa</w:t>
             </w:r>
             <w:r>
               <w:rPr>
-                <w:rFonts w:ascii="Times New Roman" w:hAnsi="Times New Roman"/>
+                <w:rFonts w:asciiTheme="minorHAnsi" w:hAnsiTheme="minorHAnsi"/>
               </w:rPr>
               <w:t xml:space="preserve">) as a positive force for overcoming conflict and hatred, not simply as the absence of violence, and he emphasized the need for psychological preparation for non-violent struggle. Gandhi himself spent numerous stretches in prison in both South Africa and </w:t>
             </w:r>
             <w:r>
               <w:rPr>
-                <w:rFonts w:ascii="Times New Roman" w:hAnsi="Times New Roman"/>
+                <w:rFonts w:asciiTheme="minorHAnsi" w:hAnsiTheme="minorHAnsi"/>
               </w:rPr>
               <w:lastRenderedPageBreak/>
-              <w:t xml:space="preserve">India, and he made frequent use of fasting as a political and spiritual technique, whether to </w:t>
-            </w:r>
-            <w:r>
-              <w:rPr>
-                <w:rFonts w:ascii="Times New Roman" w:hAnsi="Times New Roman"/>
-              </w:rPr>
-              <w:t xml:space="preserve">purify and </w:t>
-            </w:r>
-            <w:r>
-              <w:rPr>
-                <w:rFonts w:ascii="Times New Roman" w:hAnsi="Times New Roman"/>
-              </w:rPr>
-              <w:t xml:space="preserve">discipline himself or to protest against </w:t>
-            </w:r>
-            <w:r>
-              <w:rPr>
-                <w:rFonts w:ascii="Times New Roman" w:hAnsi="Times New Roman"/>
-              </w:rPr>
-              <w:t>and quell outbursts of</w:t>
-            </w:r>
-            <w:r>
-              <w:rPr>
-                <w:rFonts w:ascii="Times New Roman" w:hAnsi="Times New Roman"/>
-              </w:rPr>
-              <w:t xml:space="preserve"> violence. </w:t>
+              <w:t xml:space="preserve">India, and he made frequent use of fasting as a political and spiritual technique, whether to purify and discipline himself or to protest against and quell outbursts of violence. </w:t>
             </w:r>
           </w:p>
           <w:p>
             <w:pPr>
               <w:rPr>
-                <w:rFonts w:ascii="Times New Roman" w:hAnsi="Times New Roman"/>
+                <w:rFonts w:asciiTheme="minorHAnsi" w:hAnsiTheme="minorHAnsi"/>
               </w:rPr>
             </w:pPr>
             <w:r>
               <w:rPr>
-                <w:rFonts w:ascii="Times New Roman" w:hAnsi="Times New Roman"/>
-              </w:rPr>
-              <w:t xml:space="preserve">Gandhi’s campaigns were instrumental in forming a democratic and diverse conception of the Indian </w:t>
-            </w:r>
-            <w:r>
-              <w:rPr>
-                <w:rFonts w:ascii="Times New Roman" w:hAnsi="Times New Roman"/>
-              </w:rPr>
-              <w:t>nation</w:t>
-            </w:r>
-            <w:r>
-              <w:rPr>
-                <w:rFonts w:ascii="Times New Roman" w:hAnsi="Times New Roman"/>
-              </w:rPr>
-              <w:t xml:space="preserve">, and they were noteworthy for the wide range of Indians they included. He worked with Indians </w:t>
-            </w:r>
-            <w:r>
-              <w:rPr>
-                <w:rFonts w:ascii="Times New Roman" w:hAnsi="Times New Roman"/>
-              </w:rPr>
-              <w:t xml:space="preserve">(and sympathetic Westerners) </w:t>
-            </w:r>
-            <w:r>
-              <w:rPr>
-                <w:rFonts w:ascii="Times New Roman" w:hAnsi="Times New Roman"/>
-              </w:rPr>
-              <w:t xml:space="preserve">from various castes and religious traditions, and he was deeply troubled by the partition of India and Pakistan. He objected early to the concept of untouchability, expecting himself and others to perform tasks traditionally considered unclean, and he sought both to rename the Untouchables as </w:t>
-            </w:r>
-            <w:r>
-              <w:rPr>
-                <w:rFonts w:ascii="Times New Roman" w:hAnsi="Times New Roman"/>
+                <w:rFonts w:asciiTheme="minorHAnsi" w:hAnsiTheme="minorHAnsi"/>
+              </w:rPr>
+              <w:t xml:space="preserve">Gandhi’s campaigns were instrumental in forming a democratic and diverse conception of the Indian nation, and they were noteworthy for the wide range of Indians they included. He worked with Indians (and sympathetic Westerners) from various castes and religious traditions, and he was deeply troubled by the partition of India and Pakistan. He objected early to the concept of untouchability, expecting himself and others to perform tasks traditionally considered unclean, and he sought both to rename the Untouchables as </w:t>
+            </w:r>
+            <w:proofErr w:type="spellStart"/>
+            <w:r>
+              <w:rPr>
+                <w:rFonts w:asciiTheme="minorHAnsi" w:hAnsiTheme="minorHAnsi"/>
                 <w:i/>
               </w:rPr>
               <w:t>Harijan</w:t>
             </w:r>
-            <w:r>
-              <w:rPr>
-                <w:rFonts w:ascii="Times New Roman" w:hAnsi="Times New Roman"/>
-              </w:rPr>
-              <w:t xml:space="preserve"> (or “children of God”) and to eliminate restrictions on the</w:t>
-            </w:r>
-            <w:r>
-              <w:rPr>
-                <w:rFonts w:ascii="Times New Roman" w:hAnsi="Times New Roman"/>
-              </w:rPr>
-              <w:t>ir access to housing and Hindu temples</w:t>
-            </w:r>
-            <w:r>
-              <w:rPr>
-                <w:rFonts w:ascii="Times New Roman" w:hAnsi="Times New Roman"/>
-              </w:rPr>
-              <w:t>. Gandhi’s campaigns deliberately included women, and he opposed both child marriage and the seclusion of women (</w:t>
-            </w:r>
-            <w:r>
-              <w:rPr>
-                <w:rFonts w:ascii="Times New Roman" w:hAnsi="Times New Roman"/>
+            <w:proofErr w:type="spellEnd"/>
+            <w:r>
+              <w:rPr>
+                <w:rFonts w:asciiTheme="minorHAnsi" w:hAnsiTheme="minorHAnsi"/>
+              </w:rPr>
+              <w:t xml:space="preserve"> (or </w:t>
+            </w:r>
+            <w:r>
+              <w:rPr>
+                <w:rFonts w:asciiTheme="minorHAnsi" w:hAnsiTheme="minorHAnsi"/>
+              </w:rPr>
+              <w:t>‘</w:t>
+            </w:r>
+            <w:r>
+              <w:rPr>
+                <w:rFonts w:asciiTheme="minorHAnsi" w:hAnsiTheme="minorHAnsi"/>
+              </w:rPr>
+              <w:t>children of God</w:t>
+            </w:r>
+            <w:r>
+              <w:rPr>
+                <w:rFonts w:asciiTheme="minorHAnsi" w:hAnsiTheme="minorHAnsi"/>
+              </w:rPr>
+              <w:t>’</w:t>
+            </w:r>
+            <w:r>
+              <w:rPr>
+                <w:rFonts w:asciiTheme="minorHAnsi" w:hAnsiTheme="minorHAnsi"/>
+              </w:rPr>
+              <w:t>) and to eliminate restrictions on their access to housing and Hindu temples. Gandhi’s campaigns deliberately included women, and he opposed both child marriage and the seclusion of women (</w:t>
+            </w:r>
+            <w:r>
+              <w:rPr>
+                <w:rFonts w:asciiTheme="minorHAnsi" w:hAnsiTheme="minorHAnsi"/>
                 <w:i/>
               </w:rPr>
               <w:t>purdah</w:t>
             </w:r>
             <w:r>
               <w:rPr>
-                <w:rFonts w:ascii="Times New Roman" w:hAnsi="Times New Roman"/>
+                <w:rFonts w:asciiTheme="minorHAnsi" w:hAnsiTheme="minorHAnsi"/>
               </w:rPr>
               <w:t xml:space="preserve">).  </w:t>
             </w:r>
@@ -657,288 +665,99 @@
           <w:p>
             <w:pPr>
               <w:rPr>
-                <w:rFonts w:ascii="Times New Roman" w:hAnsi="Times New Roman"/>
+                <w:rFonts w:asciiTheme="minorHAnsi" w:hAnsiTheme="minorHAnsi"/>
               </w:rPr>
             </w:pPr>
             <w:r>
               <w:rPr>
-                <w:rFonts w:ascii="Times New Roman" w:hAnsi="Times New Roman"/>
-              </w:rPr>
-              <w:t xml:space="preserve">Like other </w:t>
-            </w:r>
-            <w:r>
-              <w:rPr>
-                <w:rFonts w:ascii="Times New Roman" w:hAnsi="Times New Roman"/>
-              </w:rPr>
-              <w:t>anti</w:t>
-            </w:r>
-            <w:r>
-              <w:rPr>
-                <w:rFonts w:ascii="Times New Roman" w:hAnsi="Times New Roman"/>
-              </w:rPr>
-              <w:t xml:space="preserve">-colonial leaders, Gandhi was critical of the West, </w:t>
-            </w:r>
-            <w:r>
-              <w:rPr>
-                <w:rFonts w:ascii="Times New Roman" w:hAnsi="Times New Roman"/>
-              </w:rPr>
-              <w:t>particularly</w:t>
-            </w:r>
-            <w:r>
-              <w:rPr>
-                <w:rFonts w:ascii="Times New Roman" w:hAnsi="Times New Roman"/>
-              </w:rPr>
-              <w:t xml:space="preserve"> its materialism, secularism and unequal distribution of wealth. He organized several experiments in communal </w:t>
-            </w:r>
-            <w:r>
-              <w:rPr>
-                <w:rFonts w:ascii="Times New Roman" w:hAnsi="Times New Roman"/>
-              </w:rPr>
-              <w:t xml:space="preserve">(or ashram) </w:t>
-            </w:r>
-            <w:r>
-              <w:rPr>
-                <w:rFonts w:ascii="Times New Roman" w:hAnsi="Times New Roman"/>
-              </w:rPr>
-              <w:t xml:space="preserve">living, </w:t>
-            </w:r>
-            <w:r>
-              <w:rPr>
-                <w:rFonts w:ascii="Times New Roman" w:hAnsi="Times New Roman"/>
-              </w:rPr>
-              <w:t xml:space="preserve">which emphasized a simple lifestyle and peaceful co-existence. </w:t>
+                <w:rFonts w:asciiTheme="minorHAnsi" w:hAnsiTheme="minorHAnsi"/>
+              </w:rPr>
+              <w:t xml:space="preserve">Like other anti-colonial leaders, Gandhi was critical of the West, particularly its materialism, secularism and unequal distribution of wealth. He organized several experiments in communal (or ashram) living, which emphasized a simple lifestyle and peaceful co-existence. </w:t>
             </w:r>
           </w:p>
           <w:p>
             <w:pPr>
               <w:rPr>
-                <w:rFonts w:ascii="Times New Roman" w:hAnsi="Times New Roman"/>
+                <w:rFonts w:asciiTheme="minorHAnsi" w:hAnsiTheme="minorHAnsi"/>
               </w:rPr>
             </w:pPr>
             <w:r>
               <w:rPr>
-                <w:rFonts w:ascii="Times New Roman" w:hAnsi="Times New Roman"/>
-              </w:rPr>
-              <w:t>Despite widespread reverence for Gandhi’s moral vision, some elements of his thought were and remain</w:t>
-            </w:r>
-            <w:r>
-              <w:rPr>
-                <w:rFonts w:ascii="Times New Roman" w:hAnsi="Times New Roman"/>
-              </w:rPr>
-              <w:t xml:space="preserve"> controversial</w:t>
-            </w:r>
-            <w:r>
-              <w:rPr>
-                <w:rFonts w:ascii="Times New Roman" w:hAnsi="Times New Roman"/>
-              </w:rPr>
-              <w:t>. S</w:t>
-            </w:r>
-            <w:r>
-              <w:rPr>
-                <w:rFonts w:ascii="Times New Roman" w:hAnsi="Times New Roman"/>
-              </w:rPr>
-              <w:t xml:space="preserve">ome of his associates </w:t>
-            </w:r>
-            <w:r>
-              <w:rPr>
-                <w:rFonts w:ascii="Times New Roman" w:hAnsi="Times New Roman"/>
-              </w:rPr>
-              <w:t xml:space="preserve">were </w:t>
-            </w:r>
-            <w:r>
-              <w:rPr>
-                <w:rFonts w:ascii="Times New Roman" w:hAnsi="Times New Roman"/>
-              </w:rPr>
-              <w:t>frustrated by his commitment to pacifism at politically awkward times</w:t>
-            </w:r>
-            <w:r>
-              <w:rPr>
-                <w:rFonts w:ascii="Times New Roman" w:hAnsi="Times New Roman"/>
-              </w:rPr>
-              <w:t xml:space="preserve">, such as during WWII. </w:t>
-            </w:r>
-            <w:r>
-              <w:rPr>
-                <w:rFonts w:ascii="Times New Roman" w:hAnsi="Times New Roman"/>
-              </w:rPr>
-              <w:t>Orwell</w:t>
-            </w:r>
-            <w:r>
-              <w:rPr>
-                <w:rFonts w:ascii="Times New Roman" w:hAnsi="Times New Roman"/>
-              </w:rPr>
-              <w:t xml:space="preserve">, for example, </w:t>
-            </w:r>
-            <w:r>
-              <w:rPr>
-                <w:rFonts w:ascii="Times New Roman" w:hAnsi="Times New Roman"/>
-              </w:rPr>
-              <w:t xml:space="preserve">criticized Gandhi’s </w:t>
-            </w:r>
-            <w:r>
-              <w:rPr>
-                <w:rFonts w:ascii="Times New Roman" w:hAnsi="Times New Roman"/>
-              </w:rPr>
-              <w:t xml:space="preserve">non-violent forms of resistance </w:t>
-            </w:r>
-            <w:r>
-              <w:rPr>
-                <w:rFonts w:ascii="Times New Roman" w:hAnsi="Times New Roman"/>
-              </w:rPr>
-              <w:t xml:space="preserve">as </w:t>
-            </w:r>
-            <w:r>
-              <w:rPr>
-                <w:rFonts w:ascii="Times New Roman" w:hAnsi="Times New Roman"/>
-              </w:rPr>
-              <w:t xml:space="preserve">ineffective against </w:t>
-            </w:r>
-            <w:r>
-              <w:rPr>
-                <w:rFonts w:ascii="Times New Roman" w:hAnsi="Times New Roman"/>
-              </w:rPr>
-              <w:t xml:space="preserve">totalitarian regimes. </w:t>
-            </w:r>
-            <w:r>
-              <w:rPr>
-                <w:rFonts w:ascii="Times New Roman" w:hAnsi="Times New Roman"/>
-              </w:rPr>
-              <w:t xml:space="preserve">Nehru saw poverty as something to be eliminated rather than embraced, and </w:t>
-            </w:r>
-            <w:r>
-              <w:rPr>
-                <w:rFonts w:ascii="Times New Roman" w:hAnsi="Times New Roman"/>
-              </w:rPr>
-              <w:t>Gandhi’s economic vision of self-relian</w:t>
-            </w:r>
-            <w:r>
-              <w:rPr>
-                <w:rFonts w:ascii="Times New Roman" w:hAnsi="Times New Roman"/>
-              </w:rPr>
-              <w:t>t villages</w:t>
-            </w:r>
-            <w:r>
-              <w:rPr>
-                <w:rFonts w:ascii="Times New Roman" w:hAnsi="Times New Roman"/>
-              </w:rPr>
-              <w:t xml:space="preserve"> and </w:t>
-            </w:r>
-            <w:r>
-              <w:rPr>
-                <w:rFonts w:ascii="Times New Roman" w:hAnsi="Times New Roman"/>
-              </w:rPr>
-              <w:t>small-scale i</w:t>
-            </w:r>
-            <w:r>
-              <w:rPr>
-                <w:rFonts w:ascii="Times New Roman" w:hAnsi="Times New Roman"/>
-              </w:rPr>
-              <w:t>ndustry has proved less enduring than his political one</w:t>
-            </w:r>
-            <w:r>
-              <w:rPr>
-                <w:rFonts w:ascii="Times New Roman" w:hAnsi="Times New Roman"/>
-              </w:rPr>
-              <w:t>. Gandhi’s asceticism and some of the ways he tested</w:t>
-            </w:r>
-            <w:r>
-              <w:rPr>
-                <w:rFonts w:ascii="Times New Roman" w:hAnsi="Times New Roman"/>
-              </w:rPr>
-              <w:t xml:space="preserve"> his commitment to celibacy </w:t>
-            </w:r>
-            <w:r>
-              <w:rPr>
-                <w:rFonts w:ascii="Times New Roman" w:hAnsi="Times New Roman"/>
-              </w:rPr>
-              <w:t>have also</w:t>
-            </w:r>
-            <w:r>
-              <w:rPr>
-                <w:rFonts w:ascii="Times New Roman" w:hAnsi="Times New Roman"/>
-              </w:rPr>
-              <w:t xml:space="preserve"> troubled his contemporaries and </w:t>
-            </w:r>
-            <w:r>
-              <w:rPr>
-                <w:rFonts w:ascii="Times New Roman" w:hAnsi="Times New Roman"/>
-              </w:rPr>
-              <w:t xml:space="preserve">admirers. It is worth noting, however, that Gandhi never considered himself a holy man or a systematic philosopher. </w:t>
+                <w:rFonts w:asciiTheme="minorHAnsi" w:hAnsiTheme="minorHAnsi"/>
+              </w:rPr>
+              <w:t xml:space="preserve">Despite widespread reverence for Gandhi’s moral vision, some elements of his thought were and remain controversial. Some of his associates were frustrated by his commitment to pacifism at politically awkward times, such as during WWII. Orwell, for example, criticized Gandhi’s non-violent forms of resistance as ineffective against totalitarian regimes. Nehru saw poverty as something to be eliminated rather than embraced, and Gandhi’s economic vision of self-reliant villages and small-scale industry has proved less enduring than his political one. Gandhi’s asceticism and some of the ways he tested his commitment to celibacy have also troubled his contemporaries and admirers. It is worth noting, however, that Gandhi never considered himself a holy man or a systematic philosopher. </w:t>
             </w:r>
           </w:p>
           <w:p>
             <w:pPr>
               <w:rPr>
-                <w:rFonts w:ascii="Times New Roman" w:hAnsi="Times New Roman"/>
+                <w:rFonts w:asciiTheme="minorHAnsi" w:hAnsiTheme="minorHAnsi"/>
               </w:rPr>
             </w:pPr>
             <w:r>
               <w:rPr>
-                <w:rFonts w:ascii="Times New Roman" w:hAnsi="Times New Roman"/>
+                <w:rFonts w:asciiTheme="minorHAnsi" w:hAnsiTheme="minorHAnsi"/>
               </w:rPr>
               <w:t xml:space="preserve">Gandhi was a prolific writer and correspondent whose ideas evolved in response to events around him and whose collected works make up 100 volumes. His most frequently cited books are </w:t>
             </w:r>
             <w:r>
               <w:rPr>
-                <w:rFonts w:ascii="Times New Roman" w:hAnsi="Times New Roman"/>
+                <w:rFonts w:asciiTheme="minorHAnsi" w:hAnsiTheme="minorHAnsi"/>
                 <w:i/>
               </w:rPr>
               <w:t xml:space="preserve">Hind Swaraj </w:t>
             </w:r>
             <w:r>
               <w:rPr>
-                <w:rFonts w:ascii="Times New Roman" w:hAnsi="Times New Roman"/>
+                <w:rFonts w:asciiTheme="minorHAnsi" w:hAnsiTheme="minorHAnsi"/>
               </w:rPr>
               <w:t>(</w:t>
             </w:r>
             <w:r>
               <w:rPr>
-                <w:rFonts w:ascii="Times New Roman" w:hAnsi="Times New Roman"/>
+                <w:rFonts w:asciiTheme="minorHAnsi" w:hAnsiTheme="minorHAnsi"/>
                 <w:i/>
               </w:rPr>
               <w:t>Indian Home Rule</w:t>
             </w:r>
             <w:r>
               <w:rPr>
-                <w:rFonts w:ascii="Times New Roman" w:hAnsi="Times New Roman"/>
-              </w:rPr>
-              <w:t>, 1909)</w:t>
-            </w:r>
-            <w:r>
-              <w:rPr>
-                <w:rFonts w:ascii="Times New Roman" w:hAnsi="Times New Roman"/>
+                <w:rFonts w:asciiTheme="minorHAnsi" w:hAnsiTheme="minorHAnsi"/>
+              </w:rPr>
+              <w:t xml:space="preserve">, 1909) and his 1927 </w:t>
+            </w:r>
+            <w:r>
+              <w:rPr>
+                <w:rFonts w:asciiTheme="minorHAnsi" w:hAnsiTheme="minorHAnsi"/>
+                <w:i/>
+              </w:rPr>
+              <w:t>An</w:t>
+            </w:r>
+            <w:r>
+              <w:rPr>
+                <w:rFonts w:asciiTheme="minorHAnsi" w:hAnsiTheme="minorHAnsi"/>
               </w:rPr>
               <w:t xml:space="preserve"> </w:t>
             </w:r>
             <w:r>
               <w:rPr>
-                <w:rFonts w:ascii="Times New Roman" w:hAnsi="Times New Roman"/>
-              </w:rPr>
-              <w:t xml:space="preserve">and his 1927 </w:t>
-            </w:r>
-            <w:r>
-              <w:rPr>
-                <w:rFonts w:ascii="Times New Roman" w:hAnsi="Times New Roman"/>
+                <w:rFonts w:asciiTheme="minorHAnsi" w:hAnsiTheme="minorHAnsi"/>
                 <w:i/>
               </w:rPr>
-              <w:t>An</w:t>
-            </w:r>
-            <w:r>
-              <w:rPr>
-                <w:rFonts w:ascii="Times New Roman" w:hAnsi="Times New Roman"/>
-              </w:rPr>
-              <w:t xml:space="preserve"> </w:t>
-            </w:r>
-            <w:r>
-              <w:rPr>
-                <w:rFonts w:ascii="Times New Roman" w:hAnsi="Times New Roman"/>
+              <w:t>Autobiography or The Story of My Experiments wi</w:t>
+            </w:r>
+            <w:bookmarkStart w:id="0" w:name="_GoBack"/>
+            <w:bookmarkEnd w:id="0"/>
+            <w:r>
+              <w:rPr>
+                <w:rFonts w:asciiTheme="minorHAnsi" w:hAnsiTheme="minorHAnsi"/>
                 <w:i/>
               </w:rPr>
-              <w:t>Autobiography or The Story of My Experiments with Truth</w:t>
-            </w:r>
-            <w:r>
-              <w:rPr>
-                <w:rFonts w:ascii="Times New Roman" w:hAnsi="Times New Roman"/>
+              <w:t>th Truth</w:t>
+            </w:r>
+            <w:r>
+              <w:rPr>
+                <w:rFonts w:asciiTheme="minorHAnsi" w:hAnsiTheme="minorHAnsi"/>
               </w:rPr>
               <w:t xml:space="preserve">. </w:t>
             </w:r>
@@ -954,15 +773,22 @@
           <w:p>
             <w:pPr>
               <w:spacing w:after="0" w:line="240" w:lineRule="auto"/>
+              <w:rPr>
+                <w:rFonts w:asciiTheme="minorHAnsi" w:hAnsiTheme="minorHAnsi"/>
+              </w:rPr>
             </w:pPr>
             <w:r>
               <w:rPr>
+                <w:rFonts w:asciiTheme="minorHAnsi" w:hAnsiTheme="minorHAnsi"/>
                 <w:u w:val="single"/>
               </w:rPr>
               <w:lastRenderedPageBreak/>
               <w:t>Further reading</w:t>
             </w:r>
             <w:r>
+              <w:rPr>
+                <w:rFonts w:asciiTheme="minorHAnsi" w:hAnsiTheme="minorHAnsi"/>
+              </w:rPr>
               <w:t>:</w:t>
             </w:r>
           </w:p>
@@ -970,40 +796,41 @@
             <w:pPr>
               <w:spacing w:after="0" w:line="240" w:lineRule="auto"/>
               <w:rPr>
-                <w:rFonts w:ascii="Times New Roman" w:hAnsi="Times New Roman"/>
+                <w:rFonts w:asciiTheme="minorHAnsi" w:hAnsiTheme="minorHAnsi"/>
               </w:rPr>
             </w:pPr>
             <w:sdt>
               <w:sdtPr>
                 <w:rPr>
-                  <w:rFonts w:ascii="Times New Roman" w:hAnsi="Times New Roman"/>
+                  <w:rFonts w:asciiTheme="minorHAnsi" w:hAnsiTheme="minorHAnsi"/>
                 </w:rPr>
                 <w:id w:val="-2132926336"/>
                 <w:citation/>
               </w:sdtPr>
+              <w:sdtEndPr/>
               <w:sdtContent>
                 <w:r>
                   <w:rPr>
-                    <w:rFonts w:ascii="Times New Roman" w:hAnsi="Times New Roman"/>
+                    <w:rFonts w:asciiTheme="minorHAnsi" w:hAnsiTheme="minorHAnsi"/>
                   </w:rPr>
                   <w:fldChar w:fldCharType="begin"/>
                 </w:r>
                 <w:r>
                   <w:rPr>
-                    <w:rFonts w:ascii="Times New Roman" w:hAnsi="Times New Roman"/>
+                    <w:rFonts w:asciiTheme="minorHAnsi" w:hAnsiTheme="minorHAnsi"/>
                     <w:lang w:val="en-CA"/>
                   </w:rPr>
                   <w:instrText xml:space="preserve"> CITATION Bro11 \l 4105 </w:instrText>
                 </w:r>
                 <w:r>
                   <w:rPr>
-                    <w:rFonts w:ascii="Times New Roman" w:hAnsi="Times New Roman"/>
+                    <w:rFonts w:asciiTheme="minorHAnsi" w:hAnsiTheme="minorHAnsi"/>
                   </w:rPr>
                   <w:fldChar w:fldCharType="separate"/>
                 </w:r>
                 <w:r>
                   <w:rPr>
-                    <w:rFonts w:ascii="Times New Roman" w:hAnsi="Times New Roman"/>
+                    <w:rFonts w:asciiTheme="minorHAnsi" w:hAnsiTheme="minorHAnsi"/>
                     <w:noProof/>
                     <w:lang w:val="en-CA"/>
                   </w:rPr>
@@ -1011,19 +838,23 @@
                 </w:r>
                 <w:r>
                   <w:rPr>
-                    <w:rFonts w:ascii="Times New Roman" w:hAnsi="Times New Roman"/>
+                    <w:rFonts w:asciiTheme="minorHAnsi" w:hAnsiTheme="minorHAnsi"/>
                   </w:rPr>
                   <w:fldChar w:fldCharType="end"/>
                 </w:r>
               </w:sdtContent>
             </w:sdt>
-            <w:bookmarkStart w:id="0" w:name="_GoBack"/>
-            <w:bookmarkEnd w:id="0"/>
           </w:p>
         </w:tc>
       </w:tr>
     </w:tbl>
-    <w:p/>
+    <w:p>
+      <w:pPr>
+        <w:rPr>
+          <w:rFonts w:asciiTheme="minorHAnsi" w:hAnsiTheme="minorHAnsi"/>
+        </w:rPr>
+      </w:pPr>
+    </w:p>
     <w:sectPr>
       <w:headerReference w:type="default" r:id="rId8"/>
       <w:pgSz w:w="11906" w:h="16838"/>
@@ -1036,7 +867,7 @@
 </file>
 
 <file path=word/endnotes.xml><?xml version="1.0" encoding="utf-8"?>
-<w:endnotes xmlns:wpc="http://schemas.microsoft.com/office/word/2010/wordprocessingCanvas" xmlns:mc="http://schemas.openxmlformats.org/markup-compatibility/2006" xmlns:o="urn:schemas-microsoft-com:office:office" xmlns:r="http://schemas.openxmlformats.org/officeDocument/2006/relationships" xmlns:m="http://schemas.openxmlformats.org/officeDocument/2006/math" xmlns:v="urn:schemas-microsoft-com:vml" xmlns:wp14="http://schemas.microsoft.com/office/word/2010/wordprocessingDrawing" xmlns:wp="http://schemas.openxmlformats.org/drawingml/2006/wordprocessingDrawing" xmlns:w10="urn:schemas-microsoft-com:office:word" xmlns:w="http://schemas.openxmlformats.org/wordprocessingml/2006/main" xmlns:w14="http://schemas.microsoft.com/office/word/2010/wordml" xmlns:w15="http://schemas.microsoft.com/office/word/2012/wordml" xmlns:wpg="http://schemas.microsoft.com/office/word/2010/wordprocessingGroup" xmlns:wpi="http://schemas.microsoft.com/office/word/2010/wordprocessingInk" xmlns:wne="http://schemas.microsoft.com/office/word/2006/wordml" xmlns:wps="http://schemas.microsoft.com/office/word/2010/wordprocessingShape" mc:Ignorable="w14 w15 wp14">
+<w:endnotes xmlns:wpc="http://schemas.microsoft.com/office/word/2010/wordprocessingCanvas" xmlns:cx="http://schemas.microsoft.com/office/drawing/2014/chartex" xmlns:cx1="http://schemas.microsoft.com/office/drawing/2015/9/8/chartex" xmlns:mc="http://schemas.openxmlformats.org/markup-compatibility/2006" xmlns:o="urn:schemas-microsoft-com:office:office" xmlns:r="http://schemas.openxmlformats.org/officeDocument/2006/relationships" xmlns:m="http://schemas.openxmlformats.org/officeDocument/2006/math" xmlns:v="urn:schemas-microsoft-com:vml" xmlns:wp14="http://schemas.microsoft.com/office/word/2010/wordprocessingDrawing" xmlns:wp="http://schemas.openxmlformats.org/drawingml/2006/wordprocessingDrawing" xmlns:w10="urn:schemas-microsoft-com:office:word" xmlns:w="http://schemas.openxmlformats.org/wordprocessingml/2006/main" xmlns:w14="http://schemas.microsoft.com/office/word/2010/wordml" xmlns:w15="http://schemas.microsoft.com/office/word/2012/wordml" xmlns:w16se="http://schemas.microsoft.com/office/word/2015/wordml/symex" xmlns:wpg="http://schemas.microsoft.com/office/word/2010/wordprocessingGroup" xmlns:wpi="http://schemas.microsoft.com/office/word/2010/wordprocessingInk" xmlns:wne="http://schemas.microsoft.com/office/word/2006/wordml" xmlns:wps="http://schemas.microsoft.com/office/word/2010/wordprocessingShape" mc:Ignorable="w14 w15 w16se wp14">
   <w:endnote w:type="separator" w:id="-1">
     <w:p>
       <w:pPr>
@@ -1061,7 +892,7 @@
 </file>
 
 <file path=word/footnotes.xml><?xml version="1.0" encoding="utf-8"?>
-<w:footnotes xmlns:wpc="http://schemas.microsoft.com/office/word/2010/wordprocessingCanvas" xmlns:mc="http://schemas.openxmlformats.org/markup-compatibility/2006" xmlns:o="urn:schemas-microsoft-com:office:office" xmlns:r="http://schemas.openxmlformats.org/officeDocument/2006/relationships" xmlns:m="http://schemas.openxmlformats.org/officeDocument/2006/math" xmlns:v="urn:schemas-microsoft-com:vml" xmlns:wp14="http://schemas.microsoft.com/office/word/2010/wordprocessingDrawing" xmlns:wp="http://schemas.openxmlformats.org/drawingml/2006/wordprocessingDrawing" xmlns:w10="urn:schemas-microsoft-com:office:word" xmlns:w="http://schemas.openxmlformats.org/wordprocessingml/2006/main" xmlns:w14="http://schemas.microsoft.com/office/word/2010/wordml" xmlns:w15="http://schemas.microsoft.com/office/word/2012/wordml" xmlns:wpg="http://schemas.microsoft.com/office/word/2010/wordprocessingGroup" xmlns:wpi="http://schemas.microsoft.com/office/word/2010/wordprocessingInk" xmlns:wne="http://schemas.microsoft.com/office/word/2006/wordml" xmlns:wps="http://schemas.microsoft.com/office/word/2010/wordprocessingShape" mc:Ignorable="w14 w15 wp14">
+<w:footnotes xmlns:wpc="http://schemas.microsoft.com/office/word/2010/wordprocessingCanvas" xmlns:cx="http://schemas.microsoft.com/office/drawing/2014/chartex" xmlns:cx1="http://schemas.microsoft.com/office/drawing/2015/9/8/chartex" xmlns:mc="http://schemas.openxmlformats.org/markup-compatibility/2006" xmlns:o="urn:schemas-microsoft-com:office:office" xmlns:r="http://schemas.openxmlformats.org/officeDocument/2006/relationships" xmlns:m="http://schemas.openxmlformats.org/officeDocument/2006/math" xmlns:v="urn:schemas-microsoft-com:vml" xmlns:wp14="http://schemas.microsoft.com/office/word/2010/wordprocessingDrawing" xmlns:wp="http://schemas.openxmlformats.org/drawingml/2006/wordprocessingDrawing" xmlns:w10="urn:schemas-microsoft-com:office:word" xmlns:w="http://schemas.openxmlformats.org/wordprocessingml/2006/main" xmlns:w14="http://schemas.microsoft.com/office/word/2010/wordml" xmlns:w15="http://schemas.microsoft.com/office/word/2012/wordml" xmlns:w16se="http://schemas.microsoft.com/office/word/2015/wordml/symex" xmlns:wpg="http://schemas.microsoft.com/office/word/2010/wordprocessingGroup" xmlns:wpi="http://schemas.microsoft.com/office/word/2010/wordprocessingInk" xmlns:wne="http://schemas.microsoft.com/office/word/2006/wordml" xmlns:wps="http://schemas.microsoft.com/office/word/2010/wordprocessingShape" mc:Ignorable="w14 w15 w16se wp14">
   <w:footnote w:type="separator" w:id="-1">
     <w:p>
       <w:pPr>
@@ -1086,7 +917,7 @@
 </file>
 
 <file path=word/header1.xml><?xml version="1.0" encoding="utf-8"?>
-<w:hdr xmlns:wpc="http://schemas.microsoft.com/office/word/2010/wordprocessingCanvas" xmlns:mc="http://schemas.openxmlformats.org/markup-compatibility/2006" xmlns:o="urn:schemas-microsoft-com:office:office" xmlns:r="http://schemas.openxmlformats.org/officeDocument/2006/relationships" xmlns:m="http://schemas.openxmlformats.org/officeDocument/2006/math" xmlns:v="urn:schemas-microsoft-com:vml" xmlns:wp14="http://schemas.microsoft.com/office/word/2010/wordprocessingDrawing" xmlns:wp="http://schemas.openxmlformats.org/drawingml/2006/wordprocessingDrawing" xmlns:w10="urn:schemas-microsoft-com:office:word" xmlns:w="http://schemas.openxmlformats.org/wordprocessingml/2006/main" xmlns:w14="http://schemas.microsoft.com/office/word/2010/wordml" xmlns:w15="http://schemas.microsoft.com/office/word/2012/wordml" xmlns:wpg="http://schemas.microsoft.com/office/word/2010/wordprocessingGroup" xmlns:wpi="http://schemas.microsoft.com/office/word/2010/wordprocessingInk" xmlns:wne="http://schemas.microsoft.com/office/word/2006/wordml" xmlns:wps="http://schemas.microsoft.com/office/word/2010/wordprocessingShape" mc:Ignorable="w14 w15 wp14">
+<w:hdr xmlns:wpc="http://schemas.microsoft.com/office/word/2010/wordprocessingCanvas" xmlns:cx="http://schemas.microsoft.com/office/drawing/2014/chartex" xmlns:cx1="http://schemas.microsoft.com/office/drawing/2015/9/8/chartex" xmlns:mc="http://schemas.openxmlformats.org/markup-compatibility/2006" xmlns:o="urn:schemas-microsoft-com:office:office" xmlns:r="http://schemas.openxmlformats.org/officeDocument/2006/relationships" xmlns:m="http://schemas.openxmlformats.org/officeDocument/2006/math" xmlns:v="urn:schemas-microsoft-com:vml" xmlns:wp14="http://schemas.microsoft.com/office/word/2010/wordprocessingDrawing" xmlns:wp="http://schemas.openxmlformats.org/drawingml/2006/wordprocessingDrawing" xmlns:w10="urn:schemas-microsoft-com:office:word" xmlns:w="http://schemas.openxmlformats.org/wordprocessingml/2006/main" xmlns:w14="http://schemas.microsoft.com/office/word/2010/wordml" xmlns:w15="http://schemas.microsoft.com/office/word/2012/wordml" xmlns:w16se="http://schemas.microsoft.com/office/word/2015/wordml/symex" xmlns:wpg="http://schemas.microsoft.com/office/word/2010/wordprocessingGroup" xmlns:wpi="http://schemas.microsoft.com/office/word/2010/wordprocessingInk" xmlns:wne="http://schemas.microsoft.com/office/word/2006/wordml" xmlns:wps="http://schemas.microsoft.com/office/word/2010/wordprocessingShape" mc:Ignorable="w14 w15 w16se wp14">
   <w:p>
     <w:pPr>
       <w:pStyle w:val="Header"/>
@@ -1104,12 +935,21 @@
       </w:rPr>
       <w:t xml:space="preserve"> – </w:t>
     </w:r>
+    <w:proofErr w:type="spellStart"/>
     <w:r>
       <w:rPr>
         <w:i/>
         <w:color w:val="7F7F7F"/>
       </w:rPr>
-      <w:t>Encyclopedia of Modernism</w:t>
+      <w:t>Encyclopedia</w:t>
+    </w:r>
+    <w:proofErr w:type="spellEnd"/>
+    <w:r>
+      <w:rPr>
+        <w:i/>
+        <w:color w:val="7F7F7F"/>
+      </w:rPr>
+      <w:t xml:space="preserve"> of Modernism</w:t>
     </w:r>
   </w:p>
   <w:p>
@@ -1121,7 +961,7 @@
 </file>
 
 <file path=word/numbering.xml><?xml version="1.0" encoding="utf-8"?>
-<w:numbering xmlns:wpc="http://schemas.microsoft.com/office/word/2010/wordprocessingCanvas" xmlns:mc="http://schemas.openxmlformats.org/markup-compatibility/2006" xmlns:o="urn:schemas-microsoft-com:office:office" xmlns:r="http://schemas.openxmlformats.org/officeDocument/2006/relationships" xmlns:m="http://schemas.openxmlformats.org/officeDocument/2006/math" xmlns:v="urn:schemas-microsoft-com:vml" xmlns:wp14="http://schemas.microsoft.com/office/word/2010/wordprocessingDrawing" xmlns:wp="http://schemas.openxmlformats.org/drawingml/2006/wordprocessingDrawing" xmlns:w10="urn:schemas-microsoft-com:office:word" xmlns:w="http://schemas.openxmlformats.org/wordprocessingml/2006/main" xmlns:w14="http://schemas.microsoft.com/office/word/2010/wordml" xmlns:w15="http://schemas.microsoft.com/office/word/2012/wordml" xmlns:wpg="http://schemas.microsoft.com/office/word/2010/wordprocessingGroup" xmlns:wpi="http://schemas.microsoft.com/office/word/2010/wordprocessingInk" xmlns:wne="http://schemas.microsoft.com/office/word/2006/wordml" xmlns:wps="http://schemas.microsoft.com/office/word/2010/wordprocessingShape" mc:Ignorable="w14 w15 wp14">
+<w:numbering xmlns:wpc="http://schemas.microsoft.com/office/word/2010/wordprocessingCanvas" xmlns:cx="http://schemas.microsoft.com/office/drawing/2014/chartex" xmlns:cx1="http://schemas.microsoft.com/office/drawing/2015/9/8/chartex" xmlns:mc="http://schemas.openxmlformats.org/markup-compatibility/2006" xmlns:o="urn:schemas-microsoft-com:office:office" xmlns:r="http://schemas.openxmlformats.org/officeDocument/2006/relationships" xmlns:m="http://schemas.openxmlformats.org/officeDocument/2006/math" xmlns:v="urn:schemas-microsoft-com:vml" xmlns:wp14="http://schemas.microsoft.com/office/word/2010/wordprocessingDrawing" xmlns:wp="http://schemas.openxmlformats.org/drawingml/2006/wordprocessingDrawing" xmlns:w10="urn:schemas-microsoft-com:office:word" xmlns:w="http://schemas.openxmlformats.org/wordprocessingml/2006/main" xmlns:w14="http://schemas.microsoft.com/office/word/2010/wordml" xmlns:w15="http://schemas.microsoft.com/office/word/2012/wordml" xmlns:w16se="http://schemas.microsoft.com/office/word/2015/wordml/symex" xmlns:wpg="http://schemas.microsoft.com/office/word/2010/wordprocessingGroup" xmlns:wpi="http://schemas.microsoft.com/office/word/2010/wordprocessingInk" xmlns:wne="http://schemas.microsoft.com/office/word/2006/wordml" xmlns:wps="http://schemas.microsoft.com/office/word/2010/wordprocessingShape" mc:Ignorable="w14 w15 w16se wp14">
   <w:abstractNum w:abstractNumId="0" w15:restartNumberingAfterBreak="0">
     <w:nsid w:val="FFFFFF7C"/>
     <w:multiLevelType w:val="singleLevel"/>
@@ -1458,7 +1298,7 @@
 </file>
 
 <file path=word/styles.xml><?xml version="1.0" encoding="utf-8"?>
-<w:styles xmlns:mc="http://schemas.openxmlformats.org/markup-compatibility/2006" xmlns:r="http://schemas.openxmlformats.org/officeDocument/2006/relationships" xmlns:w="http://schemas.openxmlformats.org/wordprocessingml/2006/main" xmlns:w14="http://schemas.microsoft.com/office/word/2010/wordml" xmlns:w15="http://schemas.microsoft.com/office/word/2012/wordml" mc:Ignorable="w14 w15">
+<w:styles xmlns:mc="http://schemas.openxmlformats.org/markup-compatibility/2006" xmlns:r="http://schemas.openxmlformats.org/officeDocument/2006/relationships" xmlns:w="http://schemas.openxmlformats.org/wordprocessingml/2006/main" xmlns:w14="http://schemas.microsoft.com/office/word/2010/wordml" xmlns:w15="http://schemas.microsoft.com/office/word/2012/wordml" xmlns:w16se="http://schemas.microsoft.com/office/word/2015/wordml/symex" mc:Ignorable="w14 w15 w16se">
   <w:docDefaults>
     <w:rPrDefault>
       <w:rPr>
@@ -2134,645 +1974,6 @@
 </w:styles>
 </file>
 
-<file path=word/glossary/document.xml><?xml version="1.0" encoding="utf-8"?>
-<w:glossaryDocument xmlns:wpc="http://schemas.microsoft.com/office/word/2010/wordprocessingCanvas" xmlns:mc="http://schemas.openxmlformats.org/markup-compatibility/2006" xmlns:o="urn:schemas-microsoft-com:office:office" xmlns:r="http://schemas.openxmlformats.org/officeDocument/2006/relationships" xmlns:m="http://schemas.openxmlformats.org/officeDocument/2006/math" xmlns:v="urn:schemas-microsoft-com:vml" xmlns:wp14="http://schemas.microsoft.com/office/word/2010/wordprocessingDrawing" xmlns:wp="http://schemas.openxmlformats.org/drawingml/2006/wordprocessingDrawing" xmlns:w10="urn:schemas-microsoft-com:office:word" xmlns:w="http://schemas.openxmlformats.org/wordprocessingml/2006/main" xmlns:w14="http://schemas.microsoft.com/office/word/2010/wordml" xmlns:w15="http://schemas.microsoft.com/office/word/2012/wordml" xmlns:wpg="http://schemas.microsoft.com/office/word/2010/wordprocessingGroup" xmlns:wpi="http://schemas.microsoft.com/office/word/2010/wordprocessingInk" xmlns:wne="http://schemas.microsoft.com/office/word/2006/wordml" xmlns:wps="http://schemas.microsoft.com/office/word/2010/wordprocessingShape" mc:Ignorable="w14 w15 wp14"/>
-</file>
-
-<file path=word/glossary/fontTable.xml><?xml version="1.0" encoding="utf-8"?>
-<w:fonts xmlns:mc="http://schemas.openxmlformats.org/markup-compatibility/2006" xmlns:r="http://schemas.openxmlformats.org/officeDocument/2006/relationships" xmlns:w="http://schemas.openxmlformats.org/wordprocessingml/2006/main" xmlns:w14="http://schemas.microsoft.com/office/word/2010/wordml" xmlns:w15="http://schemas.microsoft.com/office/word/2012/wordml" mc:Ignorable="w14 w15">
-  <w:font w:name="Symbol">
-    <w:panose1 w:val="05050102010706020507"/>
-    <w:charset w:val="02"/>
-    <w:family w:val="roman"/>
-    <w:pitch w:val="variable"/>
-    <w:sig w:usb0="00000000" w:usb1="10000000" w:usb2="00000000" w:usb3="00000000" w:csb0="80000000" w:csb1="00000000"/>
-  </w:font>
-  <w:font w:name="Times New Roman">
-    <w:panose1 w:val="02020603050405020304"/>
-    <w:charset w:val="00"/>
-    <w:family w:val="roman"/>
-    <w:pitch w:val="variable"/>
-    <w:sig w:usb0="E0002EFF" w:usb1="C0007843" w:usb2="00000009" w:usb3="00000000" w:csb0="000001FF" w:csb1="00000000"/>
-  </w:font>
-  <w:font w:name="Courier New">
-    <w:panose1 w:val="02070309020205020404"/>
-    <w:charset w:val="00"/>
-    <w:family w:val="modern"/>
-    <w:pitch w:val="fixed"/>
-    <w:sig w:usb0="E0002EFF" w:usb1="C0007843" w:usb2="00000009" w:usb3="00000000" w:csb0="000001FF" w:csb1="00000000"/>
-  </w:font>
-  <w:font w:name="Wingdings">
-    <w:panose1 w:val="05000000000000000000"/>
-    <w:charset w:val="02"/>
-    <w:family w:val="auto"/>
-    <w:pitch w:val="variable"/>
-    <w:sig w:usb0="00000000" w:usb1="10000000" w:usb2="00000000" w:usb3="00000000" w:csb0="80000000" w:csb1="00000000"/>
-  </w:font>
-  <w:font w:name="Calibri">
-    <w:panose1 w:val="020F0502020204030204"/>
-    <w:charset w:val="00"/>
-    <w:family w:val="swiss"/>
-    <w:pitch w:val="variable"/>
-    <w:sig w:usb0="E00002FF" w:usb1="4000ACFF" w:usb2="00000001" w:usb3="00000000" w:csb0="0000019F" w:csb1="00000000"/>
-  </w:font>
-  <w:font w:name="Calibri Light">
-    <w:panose1 w:val="020F0302020204030204"/>
-    <w:charset w:val="00"/>
-    <w:family w:val="swiss"/>
-    <w:pitch w:val="variable"/>
-    <w:sig w:usb0="A00002EF" w:usb1="4000207B" w:usb2="00000000" w:usb3="00000000" w:csb0="0000019F" w:csb1="00000000"/>
-  </w:font>
-</w:fonts>
-</file>
-
-<file path=word/glossary/settings.xml><?xml version="1.0" encoding="utf-8"?>
-<w:settings xmlns:mc="http://schemas.openxmlformats.org/markup-compatibility/2006" xmlns:o="urn:schemas-microsoft-com:office:office" xmlns:r="http://schemas.openxmlformats.org/officeDocument/2006/relationships" xmlns:m="http://schemas.openxmlformats.org/officeDocument/2006/math" xmlns:v="urn:schemas-microsoft-com:vml" xmlns:w10="urn:schemas-microsoft-com:office:word" xmlns:w="http://schemas.openxmlformats.org/wordprocessingml/2006/main" xmlns:w14="http://schemas.microsoft.com/office/word/2010/wordml" xmlns:w15="http://schemas.microsoft.com/office/word/2012/wordml" xmlns:sl="http://schemas.openxmlformats.org/schemaLibrary/2006/main" mc:Ignorable="w14 w15">
-  <w:view w:val="normal"/>
-  <w:defaultTabStop w:val="720"/>
-  <w:characterSpacingControl w:val="doNotCompress"/>
-  <w:compat>
-    <w:compatSetting w:name="compatibilityMode" w:uri="http://schemas.microsoft.com/office/word" w:val="15"/>
-    <w:compatSetting w:name="overrideTableStyleFontSizeAndJustification" w:uri="http://schemas.microsoft.com/office/word" w:val="1"/>
-    <w:compatSetting w:name="enableOpenTypeFeatures" w:uri="http://schemas.microsoft.com/office/word" w:val="1"/>
-    <w:compatSetting w:name="doNotFlipMirrorIndents" w:uri="http://schemas.microsoft.com/office/word" w:val="1"/>
-    <w:compatSetting w:name="differentiateMultirowTableHeaders" w:uri="http://schemas.microsoft.com/office/word" w:val="1"/>
-  </w:compat>
-  <w:rsids>
-    <w:rsidRoot w:val="000620B0"/>
-    <w:rsid w:val="000620B0"/>
-    <w:rsid w:val="00C3400D"/>
-  </w:rsids>
-  <m:mathPr>
-    <m:mathFont m:val="Cambria Math"/>
-    <m:brkBin m:val="before"/>
-    <m:brkBinSub m:val="--"/>
-    <m:smallFrac m:val="0"/>
-    <m:dispDef/>
-    <m:lMargin m:val="0"/>
-    <m:rMargin m:val="0"/>
-    <m:defJc m:val="centerGroup"/>
-    <m:wrapIndent m:val="1440"/>
-    <m:intLim m:val="subSup"/>
-    <m:naryLim m:val="undOvr"/>
-  </m:mathPr>
-  <w:themeFontLang w:val="en-CA"/>
-  <w:clrSchemeMapping w:bg1="light1" w:t1="dark1" w:bg2="light2" w:t2="dark2" w:accent1="accent1" w:accent2="accent2" w:accent3="accent3" w:accent4="accent4" w:accent5="accent5" w:accent6="accent6" w:hyperlink="hyperlink" w:followedHyperlink="followedHyperlink"/>
-  <w:decimalSymbol w:val="."/>
-  <w:listSeparator w:val=","/>
-  <w15:chartTrackingRefBased/>
-</w:settings>
-</file>
-
-<file path=word/glossary/styles.xml><?xml version="1.0" encoding="utf-8"?>
-<w:styles xmlns:mc="http://schemas.openxmlformats.org/markup-compatibility/2006" xmlns:r="http://schemas.openxmlformats.org/officeDocument/2006/relationships" xmlns:w="http://schemas.openxmlformats.org/wordprocessingml/2006/main" xmlns:w14="http://schemas.microsoft.com/office/word/2010/wordml" xmlns:w15="http://schemas.microsoft.com/office/word/2012/wordml" mc:Ignorable="w14 w15">
-  <w:docDefaults>
-    <w:rPrDefault>
-      <w:rPr>
-        <w:rFonts w:ascii="Calibri" w:eastAsia="Times New Roman" w:hAnsi="Calibri" w:cs="Times New Roman"/>
-        <w:lang w:val="en-CA" w:eastAsia="en-CA" w:bidi="ar-SA"/>
-      </w:rPr>
-    </w:rPrDefault>
-    <w:pPrDefault/>
-  </w:docDefaults>
-  <w:latentStyles w:defLockedState="0" w:defUIPriority="99" w:defSemiHidden="0" w:defUnhideWhenUsed="0" w:defQFormat="0" w:count="371">
-    <w:lsdException w:name="Normal" w:uiPriority="0" w:qFormat="1"/>
-    <w:lsdException w:name="heading 1" w:uiPriority="9" w:qFormat="1"/>
-    <w:lsdException w:name="heading 2" w:semiHidden="1" w:uiPriority="9" w:unhideWhenUsed="1" w:qFormat="1"/>
-    <w:lsdException w:name="heading 3" w:semiHidden="1" w:uiPriority="9" w:unhideWhenUsed="1" w:qFormat="1"/>
-    <w:lsdException w:name="heading 4" w:semiHidden="1" w:uiPriority="9" w:unhideWhenUsed="1" w:qFormat="1"/>
-    <w:lsdException w:name="heading 5" w:semiHidden="1" w:uiPriority="9" w:unhideWhenUsed="1" w:qFormat="1"/>
-    <w:lsdException w:name="heading 6" w:semiHidden="1" w:uiPriority="9" w:unhideWhenUsed="1" w:qFormat="1"/>
-    <w:lsdException w:name="heading 7" w:semiHidden="1" w:uiPriority="9" w:unhideWhenUsed="1" w:qFormat="1"/>
-    <w:lsdException w:name="heading 8" w:semiHidden="1" w:uiPriority="9" w:unhideWhenUsed="1" w:qFormat="1"/>
-    <w:lsdException w:name="heading 9" w:semiHidden="1" w:uiPriority="9" w:unhideWhenUsed="1" w:qFormat="1"/>
-    <w:lsdException w:name="index 1" w:semiHidden="1" w:unhideWhenUsed="1"/>
-    <w:lsdException w:name="index 2" w:semiHidden="1" w:unhideWhenUsed="1"/>
-    <w:lsdException w:name="index 3" w:semiHidden="1" w:unhideWhenUsed="1"/>
-    <w:lsdException w:name="index 4" w:semiHidden="1" w:unhideWhenUsed="1"/>
-    <w:lsdException w:name="index 5" w:semiHidden="1" w:unhideWhenUsed="1"/>
-    <w:lsdException w:name="index 6" w:semiHidden="1" w:unhideWhenUsed="1"/>
-    <w:lsdException w:name="index 7" w:semiHidden="1" w:unhideWhenUsed="1"/>
-    <w:lsdException w:name="index 8" w:semiHidden="1" w:unhideWhenUsed="1"/>
-    <w:lsdException w:name="index 9" w:semiHidden="1" w:unhideWhenUsed="1"/>
-    <w:lsdException w:name="toc 1" w:semiHidden="1" w:uiPriority="39" w:unhideWhenUsed="1"/>
-    <w:lsdException w:name="toc 2" w:semiHidden="1" w:uiPriority="39" w:unhideWhenUsed="1"/>
-    <w:lsdException w:name="toc 3" w:semiHidden="1" w:uiPriority="39" w:unhideWhenUsed="1"/>
-    <w:lsdException w:name="toc 4" w:semiHidden="1" w:uiPriority="39" w:unhideWhenUsed="1"/>
-    <w:lsdException w:name="toc 5" w:semiHidden="1" w:uiPriority="39" w:unhideWhenUsed="1"/>
-    <w:lsdException w:name="toc 6" w:semiHidden="1" w:uiPriority="39" w:unhideWhenUsed="1"/>
-    <w:lsdException w:name="toc 7" w:semiHidden="1" w:uiPriority="39" w:unhideWhenUsed="1"/>
-    <w:lsdException w:name="toc 8" w:semiHidden="1" w:uiPriority="39" w:unhideWhenUsed="1"/>
-    <w:lsdException w:name="toc 9" w:semiHidden="1" w:uiPriority="39" w:unhideWhenUsed="1"/>
-    <w:lsdException w:name="Normal Indent" w:semiHidden="1" w:unhideWhenUsed="1"/>
-    <w:lsdException w:name="footnote text" w:semiHidden="1" w:unhideWhenUsed="1"/>
-    <w:lsdException w:name="annotation text" w:semiHidden="1" w:unhideWhenUsed="1"/>
-    <w:lsdException w:name="header" w:semiHidden="1" w:unhideWhenUsed="1"/>
-    <w:lsdException w:name="footer" w:semiHidden="1" w:unhideWhenUsed="1"/>
-    <w:lsdException w:name="index heading" w:semiHidden="1" w:unhideWhenUsed="1"/>
-    <w:lsdException w:name="caption" w:semiHidden="1" w:uiPriority="35" w:unhideWhenUsed="1" w:qFormat="1"/>
-    <w:lsdException w:name="table of figures" w:semiHidden="1" w:unhideWhenUsed="1"/>
-    <w:lsdException w:name="envelope address" w:semiHidden="1" w:unhideWhenUsed="1"/>
-    <w:lsdException w:name="envelope return" w:semiHidden="1" w:unhideWhenUsed="1"/>
-    <w:lsdException w:name="footnote reference" w:semiHidden="1" w:unhideWhenUsed="1"/>
-    <w:lsdException w:name="annotation reference" w:semiHidden="1" w:unhideWhenUsed="1"/>
-    <w:lsdException w:name="line number" w:semiHidden="1" w:unhideWhenUsed="1"/>
-    <w:lsdException w:name="page number" w:semiHidden="1" w:unhideWhenUsed="1"/>
-    <w:lsdException w:name="endnote reference" w:semiHidden="1" w:unhideWhenUsed="1"/>
-    <w:lsdException w:name="endnote text" w:semiHidden="1" w:unhideWhenUsed="1"/>
-    <w:lsdException w:name="table of authorities" w:semiHidden="1" w:unhideWhenUsed="1"/>
-    <w:lsdException w:name="macro" w:semiHidden="1" w:unhideWhenUsed="1"/>
-    <w:lsdException w:name="toa heading" w:semiHidden="1" w:unhideWhenUsed="1"/>
-    <w:lsdException w:name="List" w:semiHidden="1" w:unhideWhenUsed="1"/>
-    <w:lsdException w:name="List Bullet" w:semiHidden="1" w:unhideWhenUsed="1"/>
-    <w:lsdException w:name="List Number" w:semiHidden="1" w:unhideWhenUsed="1"/>
-    <w:lsdException w:name="List 2" w:semiHidden="1" w:unhideWhenUsed="1"/>
-    <w:lsdException w:name="List 3" w:semiHidden="1" w:unhideWhenUsed="1"/>
-    <w:lsdException w:name="List 4" w:semiHidden="1" w:unhideWhenUsed="1"/>
-    <w:lsdException w:name="List 5" w:semiHidden="1" w:unhideWhenUsed="1"/>
-    <w:lsdException w:name="List Bullet 2" w:semiHidden="1" w:unhideWhenUsed="1"/>
-    <w:lsdException w:name="List Bullet 3" w:semiHidden="1" w:unhideWhenUsed="1"/>
-    <w:lsdException w:name="List Bullet 4" w:semiHidden="1" w:unhideWhenUsed="1"/>
-    <w:lsdException w:name="List Bullet 5" w:semiHidden="1" w:unhideWhenUsed="1"/>
-    <w:lsdException w:name="List Number 2" w:semiHidden="1" w:unhideWhenUsed="1"/>
-    <w:lsdException w:name="List Number 3" w:semiHidden="1" w:unhideWhenUsed="1"/>
-    <w:lsdException w:name="List Number 4" w:semiHidden="1" w:unhideWhenUsed="1"/>
-    <w:lsdException w:name="List Number 5" w:semiHidden="1" w:unhideWhenUsed="1"/>
-    <w:lsdException w:name="Title" w:uiPriority="10" w:qFormat="1"/>
-    <w:lsdException w:name="Closing" w:semiHidden="1" w:unhideWhenUsed="1"/>
-    <w:lsdException w:name="Signature" w:semiHidden="1" w:unhideWhenUsed="1"/>
-    <w:lsdException w:name="Default Paragraph Font" w:semiHidden="1" w:uiPriority="1" w:unhideWhenUsed="1"/>
-    <w:lsdException w:name="Body Text" w:semiHidden="1" w:unhideWhenUsed="1"/>
-    <w:lsdException w:name="Body Text Indent" w:semiHidden="1" w:unhideWhenUsed="1"/>
-    <w:lsdException w:name="List Continue" w:semiHidden="1" w:unhideWhenUsed="1"/>
-    <w:lsdException w:name="List Continue 2" w:semiHidden="1" w:unhideWhenUsed="1"/>
-    <w:lsdException w:name="List Continue 3" w:semiHidden="1" w:unhideWhenUsed="1"/>
-    <w:lsdException w:name="List Continue 4" w:semiHidden="1" w:unhideWhenUsed="1"/>
-    <w:lsdException w:name="List Continue 5" w:semiHidden="1" w:unhideWhenUsed="1"/>
-    <w:lsdException w:name="Message Header" w:semiHidden="1" w:unhideWhenUsed="1"/>
-    <w:lsdException w:name="Subtitle" w:uiPriority="11" w:qFormat="1"/>
-    <w:lsdException w:name="Salutation" w:semiHidden="1" w:unhideWhenUsed="1"/>
-    <w:lsdException w:name="Date" w:semiHidden="1" w:unhideWhenUsed="1"/>
-    <w:lsdException w:name="Body Text First Indent" w:semiHidden="1" w:unhideWhenUsed="1"/>
-    <w:lsdException w:name="Body Text First Indent 2" w:semiHidden="1" w:unhideWhenUsed="1"/>
-    <w:lsdException w:name="Note Heading" w:semiHidden="1" w:unhideWhenUsed="1"/>
-    <w:lsdException w:name="Body Text 2" w:semiHidden="1" w:unhideWhenUsed="1"/>
-    <w:lsdException w:name="Body Text 3" w:semiHidden="1" w:unhideWhenUsed="1"/>
-    <w:lsdException w:name="Body Text Indent 2" w:semiHidden="1" w:unhideWhenUsed="1"/>
-    <w:lsdException w:name="Body Text Indent 3" w:semiHidden="1" w:unhideWhenUsed="1"/>
-    <w:lsdException w:name="Block Text" w:semiHidden="1" w:unhideWhenUsed="1"/>
-    <w:lsdException w:name="Hyperlink" w:semiHidden="1" w:unhideWhenUsed="1"/>
-    <w:lsdException w:name="FollowedHyperlink" w:semiHidden="1" w:unhideWhenUsed="1"/>
-    <w:lsdException w:name="Strong" w:uiPriority="22" w:qFormat="1"/>
-    <w:lsdException w:name="Emphasis" w:uiPriority="20" w:qFormat="1"/>
-    <w:lsdException w:name="Document Map" w:semiHidden="1" w:unhideWhenUsed="1"/>
-    <w:lsdException w:name="Plain Text" w:semiHidden="1" w:unhideWhenUsed="1"/>
-    <w:lsdException w:name="E-mail Signature" w:semiHidden="1" w:unhideWhenUsed="1"/>
-    <w:lsdException w:name="HTML Top of Form" w:semiHidden="1" w:unhideWhenUsed="1"/>
-    <w:lsdException w:name="HTML Bottom of Form" w:semiHidden="1" w:unhideWhenUsed="1"/>
-    <w:lsdException w:name="Normal (Web)" w:semiHidden="1" w:unhideWhenUsed="1"/>
-    <w:lsdException w:name="HTML Acronym" w:semiHidden="1" w:unhideWhenUsed="1"/>
-    <w:lsdException w:name="HTML Address" w:semiHidden="1" w:unhideWhenUsed="1"/>
-    <w:lsdException w:name="HTML Cite" w:semiHidden="1" w:unhideWhenUsed="1"/>
-    <w:lsdException w:name="HTML Code" w:semiHidden="1" w:unhideWhenUsed="1"/>
-    <w:lsdException w:name="HTML Definition" w:semiHidden="1" w:unhideWhenUsed="1"/>
-    <w:lsdException w:name="HTML Keyboard" w:semiHidden="1" w:unhideWhenUsed="1"/>
-    <w:lsdException w:name="HTML Preformatted" w:semiHidden="1" w:unhideWhenUsed="1"/>
-    <w:lsdException w:name="HTML Sample" w:semiHidden="1" w:unhideWhenUsed="1"/>
-    <w:lsdException w:name="HTML Typewriter" w:semiHidden="1" w:unhideWhenUsed="1"/>
-    <w:lsdException w:name="HTML Variable" w:semiHidden="1" w:unhideWhenUsed="1"/>
-    <w:lsdException w:name="Normal Table" w:semiHidden="1" w:unhideWhenUsed="1"/>
-    <w:lsdException w:name="annotation subject" w:semiHidden="1" w:unhideWhenUsed="1"/>
-    <w:lsdException w:name="No List" w:semiHidden="1" w:unhideWhenUsed="1"/>
-    <w:lsdException w:name="Outline List 1" w:semiHidden="1" w:unhideWhenUsed="1"/>
-    <w:lsdException w:name="Outline List 2" w:semiHidden="1" w:unhideWhenUsed="1"/>
-    <w:lsdException w:name="Outline List 3" w:semiHidden="1" w:unhideWhenUsed="1"/>
-    <w:lsdException w:name="Table Simple 1" w:semiHidden="1" w:unhideWhenUsed="1"/>
-    <w:lsdException w:name="Table Simple 2" w:semiHidden="1" w:unhideWhenUsed="1"/>
-    <w:lsdException w:name="Table Simple 3" w:semiHidden="1" w:unhideWhenUsed="1"/>
-    <w:lsdException w:name="Table Classic 1" w:semiHidden="1" w:unhideWhenUsed="1"/>
-    <w:lsdException w:name="Table Classic 2" w:semiHidden="1" w:unhideWhenUsed="1"/>
-    <w:lsdException w:name="Table Classic 3" w:semiHidden="1" w:unhideWhenUsed="1"/>
-    <w:lsdException w:name="Table Classic 4" w:semiHidden="1" w:unhideWhenUsed="1"/>
-    <w:lsdException w:name="Table Colorful 1" w:semiHidden="1" w:unhideWhenUsed="1"/>
-    <w:lsdException w:name="Table Colorful 2" w:semiHidden="1" w:unhideWhenUsed="1"/>
-    <w:lsdException w:name="Table Colorful 3" w:semiHidden="1" w:unhideWhenUsed="1"/>
-    <w:lsdException w:name="Table Columns 1" w:semiHidden="1" w:unhideWhenUsed="1"/>
-    <w:lsdException w:name="Table Columns 2" w:semiHidden="1" w:unhideWhenUsed="1"/>
-    <w:lsdException w:name="Table Columns 3" w:semiHidden="1" w:unhideWhenUsed="1"/>
-    <w:lsdException w:name="Table Columns 4" w:semiHidden="1" w:unhideWhenUsed="1"/>
-    <w:lsdException w:name="Table Columns 5" w:semiHidden="1" w:unhideWhenUsed="1"/>
-    <w:lsdException w:name="Table Grid 1" w:semiHidden="1" w:unhideWhenUsed="1"/>
-    <w:lsdException w:name="Table Grid 2" w:semiHidden="1" w:unhideWhenUsed="1"/>
-    <w:lsdException w:name="Table Grid 3" w:semiHidden="1" w:unhideWhenUsed="1"/>
-    <w:lsdException w:name="Table Grid 4" w:semiHidden="1" w:unhideWhenUsed="1"/>
-    <w:lsdException w:name="Table Grid 5" w:semiHidden="1" w:unhideWhenUsed="1"/>
-    <w:lsdException w:name="Table Grid 6" w:semiHidden="1" w:unhideWhenUsed="1"/>
-    <w:lsdException w:name="Table Grid 7" w:semiHidden="1" w:unhideWhenUsed="1"/>
-    <w:lsdException w:name="Table Grid 8" w:semiHidden="1" w:unhideWhenUsed="1"/>
-    <w:lsdException w:name="Table List 1" w:semiHidden="1" w:unhideWhenUsed="1"/>
-    <w:lsdException w:name="Table List 2" w:semiHidden="1" w:unhideWhenUsed="1"/>
-    <w:lsdException w:name="Table List 3" w:semiHidden="1" w:unhideWhenUsed="1"/>
-    <w:lsdException w:name="Table List 4" w:semiHidden="1" w:unhideWhenUsed="1"/>
-    <w:lsdException w:name="Table List 5" w:semiHidden="1" w:unhideWhenUsed="1"/>
-    <w:lsdException w:name="Table List 6" w:semiHidden="1" w:unhideWhenUsed="1"/>
-    <w:lsdException w:name="Table List 7" w:semiHidden="1" w:unhideWhenUsed="1"/>
-    <w:lsdException w:name="Table List 8" w:semiHidden="1" w:unhideWhenUsed="1"/>
-    <w:lsdException w:name="Table 3D effects 1" w:semiHidden="1" w:unhideWhenUsed="1"/>
-    <w:lsdException w:name="Table 3D effects 2" w:semiHidden="1" w:unhideWhenUsed="1"/>
-    <w:lsdException w:name="Table 3D effects 3" w:semiHidden="1" w:unhideWhenUsed="1"/>
-    <w:lsdException w:name="Table Contemporary" w:semiHidden="1" w:unhideWhenUsed="1"/>
-    <w:lsdException w:name="Table Elegant" w:semiHidden="1" w:unhideWhenUsed="1"/>
-    <w:lsdException w:name="Table Professional" w:semiHidden="1" w:unhideWhenUsed="1"/>
-    <w:lsdException w:name="Table Subtle 1" w:semiHidden="1" w:unhideWhenUsed="1"/>
-    <w:lsdException w:name="Table Subtle 2" w:semiHidden="1" w:unhideWhenUsed="1"/>
-    <w:lsdException w:name="Table Web 1" w:semiHidden="1" w:unhideWhenUsed="1"/>
-    <w:lsdException w:name="Table Web 2" w:semiHidden="1" w:unhideWhenUsed="1"/>
-    <w:lsdException w:name="Table Web 3" w:semiHidden="1" w:unhideWhenUsed="1"/>
-    <w:lsdException w:name="Balloon Text" w:semiHidden="1" w:unhideWhenUsed="1"/>
-    <w:lsdException w:name="Table Grid" w:uiPriority="39"/>
-    <w:lsdException w:name="Table Theme" w:semiHidden="1" w:unhideWhenUsed="1"/>
-    <w:lsdException w:name="Placeholder Text" w:semiHidden="1"/>
-    <w:lsdException w:name="No Spacing" w:uiPriority="1" w:qFormat="1"/>
-    <w:lsdException w:name="Light Shading" w:uiPriority="60"/>
-    <w:lsdException w:name="Light List" w:uiPriority="61"/>
-    <w:lsdException w:name="Light Grid" w:uiPriority="62"/>
-    <w:lsdException w:name="Medium Shading 1" w:uiPriority="63"/>
-    <w:lsdException w:name="Medium Shading 2" w:uiPriority="64"/>
-    <w:lsdException w:name="Medium List 1" w:uiPriority="65"/>
-    <w:lsdException w:name="Medium List 2" w:uiPriority="66"/>
-    <w:lsdException w:name="Medium Grid 1" w:uiPriority="67"/>
-    <w:lsdException w:name="Medium Grid 2" w:uiPriority="68"/>
-    <w:lsdException w:name="Medium Grid 3" w:uiPriority="69"/>
-    <w:lsdException w:name="Dark List" w:uiPriority="70"/>
-    <w:lsdException w:name="Colorful Shading" w:uiPriority="71"/>
-    <w:lsdException w:name="Colorful List" w:uiPriority="72"/>
-    <w:lsdException w:name="Colorful Grid" w:uiPriority="73"/>
-    <w:lsdException w:name="Light Shading Accent 1" w:uiPriority="60"/>
-    <w:lsdException w:name="Light List Accent 1" w:uiPriority="61"/>
-    <w:lsdException w:name="Light Grid Accent 1" w:uiPriority="62"/>
-    <w:lsdException w:name="Medium Shading 1 Accent 1" w:uiPriority="63"/>
-    <w:lsdException w:name="Medium Shading 2 Accent 1" w:uiPriority="64"/>
-    <w:lsdException w:name="Medium List 1 Accent 1" w:uiPriority="65"/>
-    <w:lsdException w:name="Revision" w:semiHidden="1"/>
-    <w:lsdException w:name="List Paragraph" w:uiPriority="34" w:qFormat="1"/>
-    <w:lsdException w:name="Quote" w:uiPriority="29" w:qFormat="1"/>
-    <w:lsdException w:name="Intense Quote" w:uiPriority="30" w:qFormat="1"/>
-    <w:lsdException w:name="Medium List 2 Accent 1" w:uiPriority="66"/>
-    <w:lsdException w:name="Medium Grid 1 Accent 1" w:uiPriority="67"/>
-    <w:lsdException w:name="Medium Grid 2 Accent 1" w:uiPriority="68"/>
-    <w:lsdException w:name="Medium Grid 3 Accent 1" w:uiPriority="69"/>
-    <w:lsdException w:name="Dark List Accent 1" w:uiPriority="70"/>
-    <w:lsdException w:name="Colorful Shading Accent 1" w:uiPriority="71"/>
-    <w:lsdException w:name="Colorful List Accent 1" w:uiPriority="72"/>
-    <w:lsdException w:name="Colorful Grid Accent 1" w:uiPriority="73"/>
-    <w:lsdException w:name="Light Shading Accent 2" w:uiPriority="60"/>
-    <w:lsdException w:name="Light List Accent 2" w:uiPriority="61"/>
-    <w:lsdException w:name="Light Grid Accent 2" w:uiPriority="62"/>
-    <w:lsdException w:name="Medium Shading 1 Accent 2" w:uiPriority="63"/>
-    <w:lsdException w:name="Medium Shading 2 Accent 2" w:uiPriority="64"/>
-    <w:lsdException w:name="Medium List 1 Accent 2" w:uiPriority="65"/>
-    <w:lsdException w:name="Medium List 2 Accent 2" w:uiPriority="66"/>
-    <w:lsdException w:name="Medium Grid 1 Accent 2" w:uiPriority="67"/>
-    <w:lsdException w:name="Medium Grid 2 Accent 2" w:uiPriority="68"/>
-    <w:lsdException w:name="Medium Grid 3 Accent 2" w:uiPriority="69"/>
-    <w:lsdException w:name="Dark List Accent 2" w:uiPriority="70"/>
-    <w:lsdException w:name="Colorful Shading Accent 2" w:uiPriority="71"/>
-    <w:lsdException w:name="Colorful List Accent 2" w:uiPriority="72"/>
-    <w:lsdException w:name="Colorful Grid Accent 2" w:uiPriority="73"/>
-    <w:lsdException w:name="Light Shading Accent 3" w:uiPriority="60"/>
-    <w:lsdException w:name="Light List Accent 3" w:uiPriority="61"/>
-    <w:lsdException w:name="Light Grid Accent 3" w:uiPriority="62"/>
-    <w:lsdException w:name="Medium Shading 1 Accent 3" w:uiPriority="63"/>
-    <w:lsdException w:name="Medium Shading 2 Accent 3" w:uiPriority="64"/>
-    <w:lsdException w:name="Medium List 1 Accent 3" w:uiPriority="65"/>
-    <w:lsdException w:name="Medium List 2 Accent 3" w:uiPriority="66"/>
-    <w:lsdException w:name="Medium Grid 1 Accent 3" w:uiPriority="67"/>
-    <w:lsdException w:name="Medium Grid 2 Accent 3" w:uiPriority="68"/>
-    <w:lsdException w:name="Medium Grid 3 Accent 3" w:uiPriority="69"/>
-    <w:lsdException w:name="Dark List Accent 3" w:uiPriority="70"/>
-    <w:lsdException w:name="Colorful Shading Accent 3" w:uiPriority="71"/>
-    <w:lsdException w:name="Colorful List Accent 3" w:uiPriority="72"/>
-    <w:lsdException w:name="Colorful Grid Accent 3" w:uiPriority="73"/>
-    <w:lsdException w:name="Light Shading Accent 4" w:uiPriority="60"/>
-    <w:lsdException w:name="Light List Accent 4" w:uiPriority="61"/>
-    <w:lsdException w:name="Light Grid Accent 4" w:uiPriority="62"/>
-    <w:lsdException w:name="Medium Shading 1 Accent 4" w:uiPriority="63"/>
-    <w:lsdException w:name="Medium Shading 2 Accent 4" w:uiPriority="64"/>
-    <w:lsdException w:name="Medium List 1 Accent 4" w:uiPriority="65"/>
-    <w:lsdException w:name="Medium List 2 Accent 4" w:uiPriority="66"/>
-    <w:lsdException w:name="Medium Grid 1 Accent 4" w:uiPriority="67"/>
-    <w:lsdException w:name="Medium Grid 2 Accent 4" w:uiPriority="68"/>
-    <w:lsdException w:name="Medium Grid 3 Accent 4" w:uiPriority="69"/>
-    <w:lsdException w:name="Dark List Accent 4" w:uiPriority="70"/>
-    <w:lsdException w:name="Colorful Shading Accent 4" w:uiPriority="71"/>
-    <w:lsdException w:name="Colorful List Accent 4" w:uiPriority="72"/>
-    <w:lsdException w:name="Colorful Grid Accent 4" w:uiPriority="73"/>
-    <w:lsdException w:name="Light Shading Accent 5" w:uiPriority="60"/>
-    <w:lsdException w:name="Light List Accent 5" w:uiPriority="61"/>
-    <w:lsdException w:name="Light Grid Accent 5" w:uiPriority="62"/>
-    <w:lsdException w:name="Medium Shading 1 Accent 5" w:uiPriority="63"/>
-    <w:lsdException w:name="Medium Shading 2 Accent 5" w:uiPriority="64"/>
-    <w:lsdException w:name="Medium List 1 Accent 5" w:uiPriority="65"/>
-    <w:lsdException w:name="Medium List 2 Accent 5" w:uiPriority="66"/>
-    <w:lsdException w:name="Medium Grid 1 Accent 5" w:uiPriority="67"/>
-    <w:lsdException w:name="Medium Grid 2 Accent 5" w:uiPriority="68"/>
-    <w:lsdException w:name="Medium Grid 3 Accent 5" w:uiPriority="69"/>
-    <w:lsdException w:name="Dark List Accent 5" w:uiPriority="70"/>
-    <w:lsdException w:name="Colorful Shading Accent 5" w:uiPriority="71"/>
-    <w:lsdException w:name="Colorful List Accent 5" w:uiPriority="72"/>
-    <w:lsdException w:name="Colorful Grid Accent 5" w:uiPriority="73"/>
-    <w:lsdException w:name="Light Shading Accent 6" w:uiPriority="60"/>
-    <w:lsdException w:name="Light List Accent 6" w:uiPriority="61"/>
-    <w:lsdException w:name="Light Grid Accent 6" w:uiPriority="62"/>
-    <w:lsdException w:name="Medium Shading 1 Accent 6" w:uiPriority="63"/>
-    <w:lsdException w:name="Medium Shading 2 Accent 6" w:uiPriority="64"/>
-    <w:lsdException w:name="Medium List 1 Accent 6" w:uiPriority="65"/>
-    <w:lsdException w:name="Medium List 2 Accent 6" w:uiPriority="66"/>
-    <w:lsdException w:name="Medium Grid 1 Accent 6" w:uiPriority="67"/>
-    <w:lsdException w:name="Medium Grid 2 Accent 6" w:uiPriority="68"/>
-    <w:lsdException w:name="Medium Grid 3 Accent 6" w:uiPriority="69"/>
-    <w:lsdException w:name="Dark List Accent 6" w:uiPriority="70"/>
-    <w:lsdException w:name="Colorful Shading Accent 6" w:uiPriority="71"/>
-    <w:lsdException w:name="Colorful List Accent 6" w:uiPriority="72"/>
-    <w:lsdException w:name="Colorful Grid Accent 6" w:uiPriority="73"/>
-    <w:lsdException w:name="Subtle Emphasis" w:uiPriority="19" w:qFormat="1"/>
-    <w:lsdException w:name="Intense Emphasis" w:uiPriority="21" w:qFormat="1"/>
-    <w:lsdException w:name="Subtle Reference" w:uiPriority="31" w:qFormat="1"/>
-    <w:lsdException w:name="Intense Reference" w:uiPriority="32" w:qFormat="1"/>
-    <w:lsdException w:name="Book Title" w:uiPriority="33" w:qFormat="1"/>
-    <w:lsdException w:name="Bibliography" w:semiHidden="1" w:uiPriority="37" w:unhideWhenUsed="1"/>
-    <w:lsdException w:name="TOC Heading" w:semiHidden="1" w:uiPriority="39" w:unhideWhenUsed="1" w:qFormat="1"/>
-    <w:lsdException w:name="Plain Table 1" w:uiPriority="41"/>
-    <w:lsdException w:name="Plain Table 2" w:uiPriority="42"/>
-    <w:lsdException w:name="Plain Table 3" w:uiPriority="43"/>
-    <w:lsdException w:name="Plain Table 4" w:uiPriority="44"/>
-    <w:lsdException w:name="Plain Table 5" w:uiPriority="45"/>
-    <w:lsdException w:name="Grid Table Light" w:uiPriority="40"/>
-    <w:lsdException w:name="Grid Table 1 Light" w:uiPriority="46"/>
-    <w:lsdException w:name="Grid Table 2" w:uiPriority="47"/>
-    <w:lsdException w:name="Grid Table 3" w:uiPriority="48"/>
-    <w:lsdException w:name="Grid Table 4" w:uiPriority="49"/>
-    <w:lsdException w:name="Grid Table 5 Dark" w:uiPriority="50"/>
-    <w:lsdException w:name="Grid Table 6 Colorful" w:uiPriority="51"/>
-    <w:lsdException w:name="Grid Table 7 Colorful" w:uiPriority="52"/>
-    <w:lsdException w:name="Grid Table 1 Light Accent 1" w:uiPriority="46"/>
-    <w:lsdException w:name="Grid Table 2 Accent 1" w:uiPriority="47"/>
-    <w:lsdException w:name="Grid Table 3 Accent 1" w:uiPriority="48"/>
-    <w:lsdException w:name="Grid Table 4 Accent 1" w:uiPriority="49"/>
-    <w:lsdException w:name="Grid Table 5 Dark Accent 1" w:uiPriority="50"/>
-    <w:lsdException w:name="Grid Table 6 Colorful Accent 1" w:uiPriority="51"/>
-    <w:lsdException w:name="Grid Table 7 Colorful Accent 1" w:uiPriority="52"/>
-    <w:lsdException w:name="Grid Table 1 Light Accent 2" w:uiPriority="46"/>
-    <w:lsdException w:name="Grid Table 2 Accent 2" w:uiPriority="47"/>
-    <w:lsdException w:name="Grid Table 3 Accent 2" w:uiPriority="48"/>
-    <w:lsdException w:name="Grid Table 4 Accent 2" w:uiPriority="49"/>
-    <w:lsdException w:name="Grid Table 5 Dark Accent 2" w:uiPriority="50"/>
-    <w:lsdException w:name="Grid Table 6 Colorful Accent 2" w:uiPriority="51"/>
-    <w:lsdException w:name="Grid Table 7 Colorful Accent 2" w:uiPriority="52"/>
-    <w:lsdException w:name="Grid Table 1 Light Accent 3" w:uiPriority="46"/>
-    <w:lsdException w:name="Grid Table 2 Accent 3" w:uiPriority="47"/>
-    <w:lsdException w:name="Grid Table 3 Accent 3" w:uiPriority="48"/>
-    <w:lsdException w:name="Grid Table 4 Accent 3" w:uiPriority="49"/>
-    <w:lsdException w:name="Grid Table 5 Dark Accent 3" w:uiPriority="50"/>
-    <w:lsdException w:name="Grid Table 6 Colorful Accent 3" w:uiPriority="51"/>
-    <w:lsdException w:name="Grid Table 7 Colorful Accent 3" w:uiPriority="52"/>
-    <w:lsdException w:name="Grid Table 1 Light Accent 4" w:uiPriority="46"/>
-    <w:lsdException w:name="Grid Table 2 Accent 4" w:uiPriority="47"/>
-    <w:lsdException w:name="Grid Table 3 Accent 4" w:uiPriority="48"/>
-    <w:lsdException w:name="Grid Table 4 Accent 4" w:uiPriority="49"/>
-    <w:lsdException w:name="Grid Table 5 Dark Accent 4" w:uiPriority="50"/>
-    <w:lsdException w:name="Grid Table 6 Colorful Accent 4" w:uiPriority="51"/>
-    <w:lsdException w:name="Grid Table 7 Colorful Accent 4" w:uiPriority="52"/>
-    <w:lsdException w:name="Grid Table 1 Light Accent 5" w:uiPriority="46"/>
-    <w:lsdException w:name="Grid Table 2 Accent 5" w:uiPriority="47"/>
-    <w:lsdException w:name="Grid Table 3 Accent 5" w:uiPriority="48"/>
-    <w:lsdException w:name="Grid Table 4 Accent 5" w:uiPriority="49"/>
-    <w:lsdException w:name="Grid Table 5 Dark Accent 5" w:uiPriority="50"/>
-    <w:lsdException w:name="Grid Table 6 Colorful Accent 5" w:uiPriority="51"/>
-    <w:lsdException w:name="Grid Table 7 Colorful Accent 5" w:uiPriority="52"/>
-    <w:lsdException w:name="Grid Table 1 Light Accent 6" w:uiPriority="46"/>
-    <w:lsdException w:name="Grid Table 2 Accent 6" w:uiPriority="47"/>
-    <w:lsdException w:name="Grid Table 3 Accent 6" w:uiPriority="48"/>
-    <w:lsdException w:name="Grid Table 4 Accent 6" w:uiPriority="49"/>
-    <w:lsdException w:name="Grid Table 5 Dark Accent 6" w:uiPriority="50"/>
-    <w:lsdException w:name="Grid Table 6 Colorful Accent 6" w:uiPriority="51"/>
-    <w:lsdException w:name="Grid Table 7 Colorful Accent 6" w:uiPriority="52"/>
-    <w:lsdException w:name="List Table 1 Light" w:uiPriority="46"/>
-    <w:lsdException w:name="List Table 2" w:uiPriority="47"/>
-    <w:lsdException w:name="List Table 3" w:uiPriority="48"/>
-    <w:lsdException w:name="List Table 4" w:uiPriority="49"/>
-    <w:lsdException w:name="List Table 5 Dark" w:uiPriority="50"/>
-    <w:lsdException w:name="List Table 6 Colorful" w:uiPriority="51"/>
-    <w:lsdException w:name="List Table 7 Colorful" w:uiPriority="52"/>
-    <w:lsdException w:name="List Table 1 Light Accent 1" w:uiPriority="46"/>
-    <w:lsdException w:name="List Table 2 Accent 1" w:uiPriority="47"/>
-    <w:lsdException w:name="List Table 3 Accent 1" w:uiPriority="48"/>
-    <w:lsdException w:name="List Table 4 Accent 1" w:uiPriority="49"/>
-    <w:lsdException w:name="List Table 5 Dark Accent 1" w:uiPriority="50"/>
-    <w:lsdException w:name="List Table 6 Colorful Accent 1" w:uiPriority="51"/>
-    <w:lsdException w:name="List Table 7 Colorful Accent 1" w:uiPriority="52"/>
-    <w:lsdException w:name="List Table 1 Light Accent 2" w:uiPriority="46"/>
-    <w:lsdException w:name="List Table 2 Accent 2" w:uiPriority="47"/>
-    <w:lsdException w:name="List Table 3 Accent 2" w:uiPriority="48"/>
-    <w:lsdException w:name="List Table 4 Accent 2" w:uiPriority="49"/>
-    <w:lsdException w:name="List Table 5 Dark Accent 2" w:uiPriority="50"/>
-    <w:lsdException w:name="List Table 6 Colorful Accent 2" w:uiPriority="51"/>
-    <w:lsdException w:name="List Table 7 Colorful Accent 2" w:uiPriority="52"/>
-    <w:lsdException w:name="List Table 1 Light Accent 3" w:uiPriority="46"/>
-    <w:lsdException w:name="List Table 2 Accent 3" w:uiPriority="47"/>
-    <w:lsdException w:name="List Table 3 Accent 3" w:uiPriority="48"/>
-    <w:lsdException w:name="List Table 4 Accent 3" w:uiPriority="49"/>
-    <w:lsdException w:name="List Table 5 Dark Accent 3" w:uiPriority="50"/>
-    <w:lsdException w:name="List Table 6 Colorful Accent 3" w:uiPriority="51"/>
-    <w:lsdException w:name="List Table 7 Colorful Accent 3" w:uiPriority="52"/>
-    <w:lsdException w:name="List Table 1 Light Accent 4" w:uiPriority="46"/>
-    <w:lsdException w:name="List Table 2 Accent 4" w:uiPriority="47"/>
-    <w:lsdException w:name="List Table 3 Accent 4" w:uiPriority="48"/>
-    <w:lsdException w:name="List Table 4 Accent 4" w:uiPriority="49"/>
-    <w:lsdException w:name="List Table 5 Dark Accent 4" w:uiPriority="50"/>
-    <w:lsdException w:name="List Table 6 Colorful Accent 4" w:uiPriority="51"/>
-    <w:lsdException w:name="List Table 7 Colorful Accent 4" w:uiPriority="52"/>
-    <w:lsdException w:name="List Table 1 Light Accent 5" w:uiPriority="46"/>
-    <w:lsdException w:name="List Table 2 Accent 5" w:uiPriority="47"/>
-    <w:lsdException w:name="List Table 3 Accent 5" w:uiPriority="48"/>
-    <w:lsdException w:name="List Table 4 Accent 5" w:uiPriority="49"/>
-    <w:lsdException w:name="List Table 5 Dark Accent 5" w:uiPriority="50"/>
-    <w:lsdException w:name="List Table 6 Colorful Accent 5" w:uiPriority="51"/>
-    <w:lsdException w:name="List Table 7 Colorful Accent 5" w:uiPriority="52"/>
-    <w:lsdException w:name="List Table 1 Light Accent 6" w:uiPriority="46"/>
-    <w:lsdException w:name="List Table 2 Accent 6" w:uiPriority="47"/>
-    <w:lsdException w:name="List Table 3 Accent 6" w:uiPriority="48"/>
-    <w:lsdException w:name="List Table 4 Accent 6" w:uiPriority="49"/>
-    <w:lsdException w:name="List Table 5 Dark Accent 6" w:uiPriority="50"/>
-    <w:lsdException w:name="List Table 6 Colorful Accent 6" w:uiPriority="51"/>
-    <w:lsdException w:name="List Table 7 Colorful Accent 6" w:uiPriority="52"/>
-  </w:latentStyles>
-  <w:style w:type="paragraph" w:default="1" w:styleId="Normal">
-    <w:name w:val="Normal"/>
-    <w:qFormat/>
-    <w:pPr>
-      <w:spacing w:after="160" w:line="259" w:lineRule="auto"/>
-    </w:pPr>
-    <w:rPr>
-      <w:sz w:val="22"/>
-      <w:szCs w:val="22"/>
-    </w:rPr>
-  </w:style>
-  <w:style w:type="character" w:default="1" w:styleId="DefaultParagraphFont">
-    <w:name w:val="Default Paragraph Font"/>
-    <w:uiPriority w:val="1"/>
-    <w:semiHidden/>
-    <w:unhideWhenUsed/>
-  </w:style>
-  <w:style w:type="table" w:default="1" w:styleId="TableNormal">
-    <w:name w:val="Normal Table"/>
-    <w:uiPriority w:val="99"/>
-    <w:semiHidden/>
-    <w:unhideWhenUsed/>
-    <w:tblPr>
-      <w:tblInd w:w="0" w:type="dxa"/>
-      <w:tblCellMar>
-        <w:top w:w="0" w:type="dxa"/>
-        <w:left w:w="108" w:type="dxa"/>
-        <w:bottom w:w="0" w:type="dxa"/>
-        <w:right w:w="108" w:type="dxa"/>
-      </w:tblCellMar>
-    </w:tblPr>
-  </w:style>
-  <w:style w:type="numbering" w:default="1" w:styleId="NoList">
-    <w:name w:val="No List"/>
-    <w:uiPriority w:val="99"/>
-    <w:semiHidden/>
-    <w:unhideWhenUsed/>
-  </w:style>
-  <w:style w:type="character" w:styleId="PlaceholderText">
-    <w:name w:val="Placeholder Text"/>
-    <w:uiPriority w:val="99"/>
-    <w:semiHidden/>
-    <w:rPr>
-      <w:color w:val="808080"/>
-    </w:rPr>
-  </w:style>
-  <w:style w:type="paragraph" w:customStyle="1" w:styleId="BEE04AD7CB4344728C2183F9E5C046F5">
-    <w:name w:val="BEE04AD7CB4344728C2183F9E5C046F5"/>
-    <w:pPr>
-      <w:spacing w:after="160" w:line="259" w:lineRule="auto"/>
-    </w:pPr>
-    <w:rPr>
-      <w:sz w:val="22"/>
-      <w:szCs w:val="22"/>
-    </w:rPr>
-  </w:style>
-  <w:style w:type="paragraph" w:customStyle="1" w:styleId="5F3281353BEE42558071F18E7A2F6237">
-    <w:name w:val="5F3281353BEE42558071F18E7A2F6237"/>
-    <w:pPr>
-      <w:spacing w:after="160" w:line="259" w:lineRule="auto"/>
-    </w:pPr>
-    <w:rPr>
-      <w:sz w:val="22"/>
-      <w:szCs w:val="22"/>
-    </w:rPr>
-  </w:style>
-  <w:style w:type="paragraph" w:customStyle="1" w:styleId="D7E1B1B3898145C39EE00D67136DB206">
-    <w:name w:val="D7E1B1B3898145C39EE00D67136DB206"/>
-    <w:pPr>
-      <w:spacing w:after="160" w:line="259" w:lineRule="auto"/>
-    </w:pPr>
-    <w:rPr>
-      <w:sz w:val="22"/>
-      <w:szCs w:val="22"/>
-    </w:rPr>
-  </w:style>
-  <w:style w:type="paragraph" w:customStyle="1" w:styleId="406E3FA91EB847889FE8D392DADCF780">
-    <w:name w:val="406E3FA91EB847889FE8D392DADCF780"/>
-    <w:pPr>
-      <w:spacing w:after="160" w:line="259" w:lineRule="auto"/>
-    </w:pPr>
-    <w:rPr>
-      <w:sz w:val="22"/>
-      <w:szCs w:val="22"/>
-    </w:rPr>
-  </w:style>
-  <w:style w:type="paragraph" w:customStyle="1" w:styleId="0893AE215FC849FFA781D0ABCE151D66">
-    <w:name w:val="0893AE215FC849FFA781D0ABCE151D66"/>
-    <w:pPr>
-      <w:spacing w:after="160" w:line="259" w:lineRule="auto"/>
-    </w:pPr>
-    <w:rPr>
-      <w:sz w:val="22"/>
-      <w:szCs w:val="22"/>
-    </w:rPr>
-  </w:style>
-  <w:style w:type="paragraph" w:customStyle="1" w:styleId="1CC67E9B8F0A404F9A10C088C4750F06">
-    <w:name w:val="1CC67E9B8F0A404F9A10C088C4750F06"/>
-    <w:pPr>
-      <w:spacing w:after="160" w:line="259" w:lineRule="auto"/>
-    </w:pPr>
-    <w:rPr>
-      <w:sz w:val="22"/>
-      <w:szCs w:val="22"/>
-    </w:rPr>
-  </w:style>
-  <w:style w:type="paragraph" w:customStyle="1" w:styleId="15FEF72416554B7E9F253A29A7ADB1FA">
-    <w:name w:val="15FEF72416554B7E9F253A29A7ADB1FA"/>
-    <w:pPr>
-      <w:spacing w:after="160" w:line="259" w:lineRule="auto"/>
-    </w:pPr>
-    <w:rPr>
-      <w:sz w:val="22"/>
-      <w:szCs w:val="22"/>
-    </w:rPr>
-  </w:style>
-  <w:style w:type="paragraph" w:customStyle="1" w:styleId="58EDF0BC97C34164BA47AE63229A21B1">
-    <w:name w:val="58EDF0BC97C34164BA47AE63229A21B1"/>
-    <w:pPr>
-      <w:spacing w:after="160" w:line="259" w:lineRule="auto"/>
-    </w:pPr>
-    <w:rPr>
-      <w:sz w:val="22"/>
-      <w:szCs w:val="22"/>
-    </w:rPr>
-  </w:style>
-  <w:style w:type="paragraph" w:customStyle="1" w:styleId="6B2732EC20D445909E7BD77A50293117">
-    <w:name w:val="6B2732EC20D445909E7BD77A50293117"/>
-    <w:pPr>
-      <w:spacing w:after="160" w:line="259" w:lineRule="auto"/>
-    </w:pPr>
-    <w:rPr>
-      <w:sz w:val="22"/>
-      <w:szCs w:val="22"/>
-    </w:rPr>
-  </w:style>
-  <w:style w:type="paragraph" w:customStyle="1" w:styleId="5ED38419A379475280F0DBFC9F465B48">
-    <w:name w:val="5ED38419A379475280F0DBFC9F465B48"/>
-    <w:pPr>
-      <w:spacing w:after="160" w:line="259" w:lineRule="auto"/>
-    </w:pPr>
-    <w:rPr>
-      <w:sz w:val="22"/>
-      <w:szCs w:val="22"/>
-    </w:rPr>
-  </w:style>
-  <w:style w:type="paragraph" w:customStyle="1" w:styleId="1314BE74D94842EBBFAA1ED30D7DC68A">
-    <w:name w:val="1314BE74D94842EBBFAA1ED30D7DC68A"/>
-    <w:pPr>
-      <w:spacing w:after="160" w:line="259" w:lineRule="auto"/>
-    </w:pPr>
-    <w:rPr>
-      <w:sz w:val="22"/>
-      <w:szCs w:val="22"/>
-    </w:rPr>
-  </w:style>
-</w:styles>
-</file>
-
-<file path=word/glossary/webSettings.xml><?xml version="1.0" encoding="utf-8"?>
-<w:webSettings xmlns:mc="http://schemas.openxmlformats.org/markup-compatibility/2006" xmlns:r="http://schemas.openxmlformats.org/officeDocument/2006/relationships" xmlns:w="http://schemas.openxmlformats.org/wordprocessingml/2006/main" xmlns:w14="http://schemas.microsoft.com/office/word/2010/wordml" xmlns:w15="http://schemas.microsoft.com/office/word/2012/wordml" mc:Ignorable="w14 w15">
-  <w:optimizeForBrowser/>
-  <w:allowPNG/>
-</w:webSettings>
-</file>
-
 <file path=word/theme/theme1.xml><?xml version="1.0" encoding="utf-8"?>
 <a:theme xmlns:a="http://schemas.openxmlformats.org/drawingml/2006/main" name="Office Theme">
   <a:themeElements>
@@ -3080,7 +2281,7 @@
 </file>
 
 <file path=customXml/itemProps1.xml><?xml version="1.0" encoding="utf-8"?>
-<ds:datastoreItem xmlns:ds="http://schemas.openxmlformats.org/officeDocument/2006/customXml" ds:itemID="{F7136EA4-FE41-4623-882C-91E29804863C}">
+<ds:datastoreItem xmlns:ds="http://schemas.openxmlformats.org/officeDocument/2006/customXml" ds:itemID="{0C2B28FD-D045-4129-8E42-D688E03687D7}">
   <ds:schemaRefs>
     <ds:schemaRef ds:uri="http://schemas.openxmlformats.org/officeDocument/2006/bibliography"/>
   </ds:schemaRefs>
